--- a/工作中学习/linux.docx
+++ b/工作中学习/linux.docx
@@ -1,6 +1,6 @@
 
 <file path=word/document.xml><?xml version="1.0" encoding="utf-8"?>
-<w:document xmlns:wpc="http://schemas.microsoft.com/office/word/2010/wordprocessingCanvas" xmlns:cx="http://schemas.microsoft.com/office/drawing/2014/chartex" xmlns:cx1="http://schemas.microsoft.com/office/drawing/2015/9/8/chartex" xmlns:mc="http://schemas.openxmlformats.org/markup-compatibility/2006" xmlns:o="urn:schemas-microsoft-com:office:office" xmlns:r="http://schemas.openxmlformats.org/officeDocument/2006/relationships" xmlns:m="http://schemas.openxmlformats.org/officeDocument/2006/math" xmlns:v="urn:schemas-microsoft-com:vml" xmlns:wp14="http://schemas.microsoft.com/office/word/2010/wordprocessingDrawing" xmlns:wp="http://schemas.openxmlformats.org/drawingml/2006/wordprocessingDrawing" xmlns:w10="urn:schemas-microsoft-com:office:word" xmlns:w="http://schemas.openxmlformats.org/wordprocessingml/2006/main" xmlns:w14="http://schemas.microsoft.com/office/word/2010/wordml" xmlns:w15="http://schemas.microsoft.com/office/word/2012/wordml" xmlns:w16se="http://schemas.microsoft.com/office/word/2015/wordml/symex" xmlns:wpg="http://schemas.microsoft.com/office/word/2010/wordprocessingGroup" xmlns:wpi="http://schemas.microsoft.com/office/word/2010/wordprocessingInk" xmlns:wne="http://schemas.microsoft.com/office/word/2006/wordml" xmlns:wps="http://schemas.microsoft.com/office/word/2010/wordprocessingShape" mc:Ignorable="w14 w15 w16se wp14">
+<w:document xmlns:wpc="http://schemas.microsoft.com/office/word/2010/wordprocessingCanvas" xmlns:cx="http://schemas.microsoft.com/office/drawing/2014/chartex" xmlns:cx1="http://schemas.microsoft.com/office/drawing/2015/9/8/chartex" xmlns:cx2="http://schemas.microsoft.com/office/drawing/2015/10/21/chartex" xmlns:cx3="http://schemas.microsoft.com/office/drawing/2016/5/9/chartex" xmlns:cx4="http://schemas.microsoft.com/office/drawing/2016/5/10/chartex" xmlns:cx5="http://schemas.microsoft.com/office/drawing/2016/5/11/chartex" xmlns:cx6="http://schemas.microsoft.com/office/drawing/2016/5/12/chartex" xmlns:cx7="http://schemas.microsoft.com/office/drawing/2016/5/13/chartex" xmlns:cx8="http://schemas.microsoft.com/office/drawing/2016/5/14/chartex" xmlns:mc="http://schemas.openxmlformats.org/markup-compatibility/2006" xmlns:aink="http://schemas.microsoft.com/office/drawing/2016/ink" xmlns:am3d="http://schemas.microsoft.com/office/drawing/2017/model3d" xmlns:o="urn:schemas-microsoft-com:office:office" xmlns:r="http://schemas.openxmlformats.org/officeDocument/2006/relationships" xmlns:m="http://schemas.openxmlformats.org/officeDocument/2006/math" xmlns:v="urn:schemas-microsoft-com:vml" xmlns:wp14="http://schemas.microsoft.com/office/word/2010/wordprocessingDrawing" xmlns:wp="http://schemas.openxmlformats.org/drawingml/2006/wordprocessingDrawing" xmlns:w10="urn:schemas-microsoft-com:office:word" xmlns:w="http://schemas.openxmlformats.org/wordprocessingml/2006/main" xmlns:w14="http://schemas.microsoft.com/office/word/2010/wordml" xmlns:w15="http://schemas.microsoft.com/office/word/2012/wordml" xmlns:w16cid="http://schemas.microsoft.com/office/word/2016/wordml/cid" xmlns:w16se="http://schemas.microsoft.com/office/word/2015/wordml/symex" xmlns:wpg="http://schemas.microsoft.com/office/word/2010/wordprocessingGroup" xmlns:wpi="http://schemas.microsoft.com/office/word/2010/wordprocessingInk" xmlns:wne="http://schemas.microsoft.com/office/word/2006/wordml" xmlns:wps="http://schemas.microsoft.com/office/word/2010/wordprocessingShape" mc:Ignorable="w14 w15 w16se w16cid wp14">
   <w:body>
     <w:p>
       <w:pPr>
@@ -11,6 +11,23 @@
           <w:rFonts w:hint="eastAsia"/>
         </w:rPr>
         <w:t>常用命令和技巧</w:t>
+      </w:r>
+    </w:p>
+    <w:p>
+      <w:pPr>
+        <w:pStyle w:val="3"/>
+        <w:rPr>
+          <w:rFonts w:hint="eastAsia"/>
+        </w:rPr>
+      </w:pPr>
+      <w:r>
+        <w:t>S</w:t>
+      </w:r>
+      <w:r>
+        <w:rPr>
+          <w:rFonts w:hint="eastAsia"/>
+        </w:rPr>
+        <w:t>cp</w:t>
       </w:r>
     </w:p>
     <w:p>
@@ -28,7 +45,7 @@
       <w:r>
         <w:t xml:space="preserve">scp /usr/local/kafka_2.11-0.11.0.0/config/server.properties </w:t>
       </w:r>
-      <w:hyperlink r:id="rId6" w:history="1">
+      <w:hyperlink r:id="rId7" w:history="1">
         <w:r>
           <w:rPr>
             <w:rStyle w:val="a7"/>
@@ -81,6 +98,11 @@
     </w:p>
     <w:p/>
     <w:p>
+      <w:pPr>
+        <w:rPr>
+          <w:rFonts w:hint="eastAsia"/>
+        </w:rPr>
+      </w:pPr>
       <w:r>
         <w:t>ssh dk@alidev10</w:t>
       </w:r>
@@ -95,46 +117,23 @@
       </w:r>
     </w:p>
     <w:p/>
-    <w:p/>
     <w:p>
       <w:pPr>
-        <w:rPr>
-          <w:rFonts w:ascii="Verdana" w:hAnsi="Verdana"/>
-          <w:color w:val="000000"/>
-          <w:szCs w:val="21"/>
-          <w:shd w:val="clear" w:color="auto" w:fill="677569"/>
-        </w:rPr>
-      </w:pPr>
-      <w:r>
         <w:rPr>
           <w:rFonts w:ascii="Verdana" w:hAnsi="Verdana" w:hint="eastAsia"/>
           <w:color w:val="000000"/>
           <w:szCs w:val="21"/>
           <w:shd w:val="clear" w:color="auto" w:fill="677569"/>
         </w:rPr>
-        <w:t>设置环境变量</w:t>
-      </w:r>
-    </w:p>
-    <w:p>
-      <w:r>
-        <w:rPr>
-          <w:rFonts w:hint="eastAsia"/>
-        </w:rPr>
-        <w:t>修改/etc</w:t>
-      </w:r>
-      <w:r>
-        <w:rPr>
-          <w:rFonts w:hint="eastAsia"/>
-        </w:rPr>
-        <w:t>/profile</w:t>
-      </w:r>
-    </w:p>
-    <w:p>
-      <w:r>
-        <w:rPr>
-          <w:rFonts w:hint="eastAsia"/>
-        </w:rPr>
-        <w:t>在末尾添加</w:t>
+      </w:pPr>
+      <w:r>
+        <w:rPr>
+          <w:rFonts w:ascii="Verdana" w:hAnsi="Verdana" w:hint="eastAsia"/>
+          <w:color w:val="000000"/>
+          <w:szCs w:val="21"/>
+          <w:shd w:val="clear" w:color="auto" w:fill="677569"/>
+        </w:rPr>
+        <w:t>层级目录显示</w:t>
       </w:r>
     </w:p>
     <w:p>
@@ -144,30 +143,125 @@
         </w:rPr>
       </w:pPr>
       <w:r>
-        <w:rPr>
-          <w:rFonts w:ascii="Arial" w:hAnsi="Arial" w:cs="Arial"/>
-          <w:color w:val="333333"/>
-          <w:shd w:val="clear" w:color="auto" w:fill="FFFFFF"/>
-        </w:rPr>
-        <w:t>export PATH=</w:t>
-      </w:r>
-      <w:r>
-        <w:rPr>
-          <w:rFonts w:ascii="Arial" w:hAnsi="Arial" w:cs="Arial"/>
-          <w:color w:val="333333"/>
-          <w:shd w:val="clear" w:color="auto" w:fill="FFFFFF"/>
-        </w:rPr>
-        <w:t>$PATH:/home/xyz/Tesseract/bin</w:t>
+        <w:t xml:space="preserve">tree -L 1 </w:t>
+      </w:r>
+      <w:r>
+        <w:t xml:space="preserve">  </w:t>
+      </w:r>
+      <w:r>
+        <w:rPr>
+          <w:rFonts w:hint="eastAsia"/>
+        </w:rPr>
+        <w:t>-L后面显示目录的层数</w:t>
       </w:r>
       <w:bookmarkStart w:id="0" w:name="_GoBack"/>
       <w:bookmarkEnd w:id="0"/>
     </w:p>
+    <w:p/>
     <w:p>
       <w:pPr>
-        <w:rPr>
-          <w:rFonts w:hint="eastAsia"/>
-        </w:rPr>
+        <w:pStyle w:val="2"/>
       </w:pPr>
+      <w:r>
+        <w:rPr>
+          <w:rFonts w:hint="eastAsia"/>
+        </w:rPr>
+        <w:t>常用目录</w:t>
+      </w:r>
+    </w:p>
+    <w:p>
+      <w:pPr>
+        <w:pStyle w:val="3"/>
+        <w:rPr>
+          <w:rFonts w:hint="eastAsia"/>
+        </w:rPr>
+      </w:pPr>
+      <w:r>
+        <w:rPr>
+          <w:rFonts w:hint="eastAsia"/>
+        </w:rPr>
+        <w:t>修改</w:t>
+      </w:r>
+      <w:r>
+        <w:t>dns</w:t>
+      </w:r>
+    </w:p>
+    <w:p>
+      <w:r>
+        <w:rPr>
+          <w:rFonts w:hint="eastAsia"/>
+        </w:rPr>
+        <w:t>/etc/resolve.</w:t>
+      </w:r>
+      <w:r>
+        <w:t xml:space="preserve">conf </w:t>
+      </w:r>
+    </w:p>
+    <w:p>
+      <w:pPr>
+        <w:pStyle w:val="3"/>
+      </w:pPr>
+      <w:r>
+        <w:rPr>
+          <w:rFonts w:hint="eastAsia"/>
+        </w:rPr>
+        <w:t>网卡配置</w:t>
+      </w:r>
+    </w:p>
+    <w:p>
+      <w:r>
+        <w:t xml:space="preserve"> </w:t>
+      </w:r>
+      <w:r>
+        <w:rPr>
+          <w:rFonts w:hint="eastAsia"/>
+        </w:rPr>
+        <w:t>/</w:t>
+      </w:r>
+      <w:r>
+        <w:t>etc/sysconfig/network-scripts/ifcfg-eth0</w:t>
+      </w:r>
+    </w:p>
+    <w:p/>
+    <w:p>
+      <w:pPr>
+        <w:pStyle w:val="3"/>
+      </w:pPr>
+      <w:r>
+        <w:rPr>
+          <w:rFonts w:hint="eastAsia"/>
+        </w:rPr>
+        <w:t>设置环境变量</w:t>
+      </w:r>
+    </w:p>
+    <w:p>
+      <w:r>
+        <w:rPr>
+          <w:rFonts w:hint="eastAsia"/>
+        </w:rPr>
+        <w:t>修改</w:t>
+      </w:r>
+      <w:r>
+        <w:t>/etc/profile</w:t>
+      </w:r>
+    </w:p>
+    <w:p>
+      <w:r>
+        <w:rPr>
+          <w:rFonts w:hint="eastAsia"/>
+        </w:rPr>
+        <w:t>在末尾添加</w:t>
+      </w:r>
+    </w:p>
+    <w:p>
+      <w:pPr>
+        <w:rPr>
+          <w:rFonts w:hint="eastAsia"/>
+        </w:rPr>
+      </w:pPr>
+      <w:r>
+        <w:t>export PATH=$PATH:/home/xyz/Tesseract/bin</w:t>
+      </w:r>
     </w:p>
     <w:sectPr>
       <w:pgSz w:w="11906" w:h="16838"/>
@@ -180,7 +274,7 @@
 </file>
 
 <file path=word/endnotes.xml><?xml version="1.0" encoding="utf-8"?>
-<w:endnotes xmlns:wpc="http://schemas.microsoft.com/office/word/2010/wordprocessingCanvas" xmlns:cx="http://schemas.microsoft.com/office/drawing/2014/chartex" xmlns:cx1="http://schemas.microsoft.com/office/drawing/2015/9/8/chartex" xmlns:mc="http://schemas.openxmlformats.org/markup-compatibility/2006" xmlns:o="urn:schemas-microsoft-com:office:office" xmlns:r="http://schemas.openxmlformats.org/officeDocument/2006/relationships" xmlns:m="http://schemas.openxmlformats.org/officeDocument/2006/math" xmlns:v="urn:schemas-microsoft-com:vml" xmlns:wp14="http://schemas.microsoft.com/office/word/2010/wordprocessingDrawing" xmlns:wp="http://schemas.openxmlformats.org/drawingml/2006/wordprocessingDrawing" xmlns:w10="urn:schemas-microsoft-com:office:word" xmlns:w="http://schemas.openxmlformats.org/wordprocessingml/2006/main" xmlns:w14="http://schemas.microsoft.com/office/word/2010/wordml" xmlns:w15="http://schemas.microsoft.com/office/word/2012/wordml" xmlns:w16se="http://schemas.microsoft.com/office/word/2015/wordml/symex" xmlns:wpg="http://schemas.microsoft.com/office/word/2010/wordprocessingGroup" xmlns:wpi="http://schemas.microsoft.com/office/word/2010/wordprocessingInk" xmlns:wne="http://schemas.microsoft.com/office/word/2006/wordml" xmlns:wps="http://schemas.microsoft.com/office/word/2010/wordprocessingShape" mc:Ignorable="w14 w15 w16se wp14">
+<w:endnotes xmlns:wpc="http://schemas.microsoft.com/office/word/2010/wordprocessingCanvas" xmlns:cx="http://schemas.microsoft.com/office/drawing/2014/chartex" xmlns:cx1="http://schemas.microsoft.com/office/drawing/2015/9/8/chartex" xmlns:cx2="http://schemas.microsoft.com/office/drawing/2015/10/21/chartex" xmlns:cx3="http://schemas.microsoft.com/office/drawing/2016/5/9/chartex" xmlns:cx4="http://schemas.microsoft.com/office/drawing/2016/5/10/chartex" xmlns:cx5="http://schemas.microsoft.com/office/drawing/2016/5/11/chartex" xmlns:cx6="http://schemas.microsoft.com/office/drawing/2016/5/12/chartex" xmlns:cx7="http://schemas.microsoft.com/office/drawing/2016/5/13/chartex" xmlns:cx8="http://schemas.microsoft.com/office/drawing/2016/5/14/chartex" xmlns:mc="http://schemas.openxmlformats.org/markup-compatibility/2006" xmlns:aink="http://schemas.microsoft.com/office/drawing/2016/ink" xmlns:am3d="http://schemas.microsoft.com/office/drawing/2017/model3d" xmlns:o="urn:schemas-microsoft-com:office:office" xmlns:r="http://schemas.openxmlformats.org/officeDocument/2006/relationships" xmlns:m="http://schemas.openxmlformats.org/officeDocument/2006/math" xmlns:v="urn:schemas-microsoft-com:vml" xmlns:wp14="http://schemas.microsoft.com/office/word/2010/wordprocessingDrawing" xmlns:wp="http://schemas.openxmlformats.org/drawingml/2006/wordprocessingDrawing" xmlns:w10="urn:schemas-microsoft-com:office:word" xmlns:w="http://schemas.openxmlformats.org/wordprocessingml/2006/main" xmlns:w14="http://schemas.microsoft.com/office/word/2010/wordml" xmlns:w15="http://schemas.microsoft.com/office/word/2012/wordml" xmlns:w16cid="http://schemas.microsoft.com/office/word/2016/wordml/cid" xmlns:w16se="http://schemas.microsoft.com/office/word/2015/wordml/symex" xmlns:wpg="http://schemas.microsoft.com/office/word/2010/wordprocessingGroup" xmlns:wpi="http://schemas.microsoft.com/office/word/2010/wordprocessingInk" xmlns:wne="http://schemas.microsoft.com/office/word/2006/wordml" xmlns:wps="http://schemas.microsoft.com/office/word/2010/wordprocessingShape" mc:Ignorable="w14 w15 w16se w16cid wp14">
   <w:endnote w:type="separator" w:id="-1">
     <w:p>
       <w:r>
@@ -199,7 +293,7 @@
 </file>
 
 <file path=word/footnotes.xml><?xml version="1.0" encoding="utf-8"?>
-<w:footnotes xmlns:wpc="http://schemas.microsoft.com/office/word/2010/wordprocessingCanvas" xmlns:cx="http://schemas.microsoft.com/office/drawing/2014/chartex" xmlns:cx1="http://schemas.microsoft.com/office/drawing/2015/9/8/chartex" xmlns:mc="http://schemas.openxmlformats.org/markup-compatibility/2006" xmlns:o="urn:schemas-microsoft-com:office:office" xmlns:r="http://schemas.openxmlformats.org/officeDocument/2006/relationships" xmlns:m="http://schemas.openxmlformats.org/officeDocument/2006/math" xmlns:v="urn:schemas-microsoft-com:vml" xmlns:wp14="http://schemas.microsoft.com/office/word/2010/wordprocessingDrawing" xmlns:wp="http://schemas.openxmlformats.org/drawingml/2006/wordprocessingDrawing" xmlns:w10="urn:schemas-microsoft-com:office:word" xmlns:w="http://schemas.openxmlformats.org/wordprocessingml/2006/main" xmlns:w14="http://schemas.microsoft.com/office/word/2010/wordml" xmlns:w15="http://schemas.microsoft.com/office/word/2012/wordml" xmlns:w16se="http://schemas.microsoft.com/office/word/2015/wordml/symex" xmlns:wpg="http://schemas.microsoft.com/office/word/2010/wordprocessingGroup" xmlns:wpi="http://schemas.microsoft.com/office/word/2010/wordprocessingInk" xmlns:wne="http://schemas.microsoft.com/office/word/2006/wordml" xmlns:wps="http://schemas.microsoft.com/office/word/2010/wordprocessingShape" mc:Ignorable="w14 w15 w16se wp14">
+<w:footnotes xmlns:wpc="http://schemas.microsoft.com/office/word/2010/wordprocessingCanvas" xmlns:cx="http://schemas.microsoft.com/office/drawing/2014/chartex" xmlns:cx1="http://schemas.microsoft.com/office/drawing/2015/9/8/chartex" xmlns:cx2="http://schemas.microsoft.com/office/drawing/2015/10/21/chartex" xmlns:cx3="http://schemas.microsoft.com/office/drawing/2016/5/9/chartex" xmlns:cx4="http://schemas.microsoft.com/office/drawing/2016/5/10/chartex" xmlns:cx5="http://schemas.microsoft.com/office/drawing/2016/5/11/chartex" xmlns:cx6="http://schemas.microsoft.com/office/drawing/2016/5/12/chartex" xmlns:cx7="http://schemas.microsoft.com/office/drawing/2016/5/13/chartex" xmlns:cx8="http://schemas.microsoft.com/office/drawing/2016/5/14/chartex" xmlns:mc="http://schemas.openxmlformats.org/markup-compatibility/2006" xmlns:aink="http://schemas.microsoft.com/office/drawing/2016/ink" xmlns:am3d="http://schemas.microsoft.com/office/drawing/2017/model3d" xmlns:o="urn:schemas-microsoft-com:office:office" xmlns:r="http://schemas.openxmlformats.org/officeDocument/2006/relationships" xmlns:m="http://schemas.openxmlformats.org/officeDocument/2006/math" xmlns:v="urn:schemas-microsoft-com:vml" xmlns:wp14="http://schemas.microsoft.com/office/word/2010/wordprocessingDrawing" xmlns:wp="http://schemas.openxmlformats.org/drawingml/2006/wordprocessingDrawing" xmlns:w10="urn:schemas-microsoft-com:office:word" xmlns:w="http://schemas.openxmlformats.org/wordprocessingml/2006/main" xmlns:w14="http://schemas.microsoft.com/office/word/2010/wordml" xmlns:w15="http://schemas.microsoft.com/office/word/2012/wordml" xmlns:w16cid="http://schemas.microsoft.com/office/word/2016/wordml/cid" xmlns:w16se="http://schemas.microsoft.com/office/word/2015/wordml/symex" xmlns:wpg="http://schemas.microsoft.com/office/word/2010/wordprocessingGroup" xmlns:wpi="http://schemas.microsoft.com/office/word/2010/wordprocessingInk" xmlns:wne="http://schemas.microsoft.com/office/word/2006/wordml" xmlns:wps="http://schemas.microsoft.com/office/word/2010/wordprocessingShape" mc:Ignorable="w14 w15 w16se w16cid wp14">
   <w:footnote w:type="separator" w:id="-1">
     <w:p>
       <w:r>
@@ -217,8 +311,28 @@
 </w:footnotes>
 </file>
 
+<file path=word/numbering.xml><?xml version="1.0" encoding="utf-8"?>
+<w:numbering xmlns:wpc="http://schemas.microsoft.com/office/word/2010/wordprocessingCanvas" xmlns:cx="http://schemas.microsoft.com/office/drawing/2014/chartex" xmlns:cx1="http://schemas.microsoft.com/office/drawing/2015/9/8/chartex" xmlns:cx2="http://schemas.microsoft.com/office/drawing/2015/10/21/chartex" xmlns:cx3="http://schemas.microsoft.com/office/drawing/2016/5/9/chartex" xmlns:cx4="http://schemas.microsoft.com/office/drawing/2016/5/10/chartex" xmlns:cx5="http://schemas.microsoft.com/office/drawing/2016/5/11/chartex" xmlns:cx6="http://schemas.microsoft.com/office/drawing/2016/5/12/chartex" xmlns:cx7="http://schemas.microsoft.com/office/drawing/2016/5/13/chartex" xmlns:cx8="http://schemas.microsoft.com/office/drawing/2016/5/14/chartex" xmlns:mc="http://schemas.openxmlformats.org/markup-compatibility/2006" xmlns:aink="http://schemas.microsoft.com/office/drawing/2016/ink" xmlns:am3d="http://schemas.microsoft.com/office/drawing/2017/model3d" xmlns:o="urn:schemas-microsoft-com:office:office" xmlns:r="http://schemas.openxmlformats.org/officeDocument/2006/relationships" xmlns:m="http://schemas.openxmlformats.org/officeDocument/2006/math" xmlns:v="urn:schemas-microsoft-com:vml" xmlns:wp14="http://schemas.microsoft.com/office/word/2010/wordprocessingDrawing" xmlns:wp="http://schemas.openxmlformats.org/drawingml/2006/wordprocessingDrawing" xmlns:w10="urn:schemas-microsoft-com:office:word" xmlns:w="http://schemas.openxmlformats.org/wordprocessingml/2006/main" xmlns:w14="http://schemas.microsoft.com/office/word/2010/wordml" xmlns:w15="http://schemas.microsoft.com/office/word/2012/wordml" xmlns:w16cid="http://schemas.microsoft.com/office/word/2016/wordml/cid" xmlns:w16se="http://schemas.microsoft.com/office/word/2015/wordml/symex" xmlns:wpg="http://schemas.microsoft.com/office/word/2010/wordprocessingGroup" xmlns:wpi="http://schemas.microsoft.com/office/word/2010/wordprocessingInk" xmlns:wne="http://schemas.microsoft.com/office/word/2006/wordml" xmlns:wps="http://schemas.microsoft.com/office/word/2010/wordprocessingShape" mc:Ignorable="w14 w15 w16se w16cid wp14">
+  <w:abstractNum w:abstractNumId="0" w15:restartNumberingAfterBreak="0">
+    <w:nsid w:val="5B90F278"/>
+    <w:multiLevelType w:val="singleLevel"/>
+    <w:tmpl w:val="5B90F278"/>
+    <w:lvl w:ilvl="0">
+      <w:start w:val="1"/>
+      <w:numFmt w:val="decimal"/>
+      <w:suff w:val="nothing"/>
+      <w:lvlText w:val="%1."/>
+      <w:lvlJc w:val="left"/>
+    </w:lvl>
+  </w:abstractNum>
+  <w:num w:numId="1">
+    <w:abstractNumId w:val="0"/>
+  </w:num>
+</w:numbering>
+</file>
+
 <file path=word/styles.xml><?xml version="1.0" encoding="utf-8"?>
-<w:styles xmlns:mc="http://schemas.openxmlformats.org/markup-compatibility/2006" xmlns:r="http://schemas.openxmlformats.org/officeDocument/2006/relationships" xmlns:w="http://schemas.openxmlformats.org/wordprocessingml/2006/main" xmlns:w14="http://schemas.microsoft.com/office/word/2010/wordml" xmlns:w15="http://schemas.microsoft.com/office/word/2012/wordml" xmlns:w16se="http://schemas.microsoft.com/office/word/2015/wordml/symex" mc:Ignorable="w14 w15 w16se">
+<w:styles xmlns:mc="http://schemas.openxmlformats.org/markup-compatibility/2006" xmlns:r="http://schemas.openxmlformats.org/officeDocument/2006/relationships" xmlns:w="http://schemas.openxmlformats.org/wordprocessingml/2006/main" xmlns:w14="http://schemas.microsoft.com/office/word/2010/wordml" xmlns:w15="http://schemas.microsoft.com/office/word/2012/wordml" xmlns:w16cid="http://schemas.microsoft.com/office/word/2016/wordml/cid" xmlns:w16se="http://schemas.microsoft.com/office/word/2015/wordml/symex" mc:Ignorable="w14 w15 w16se w16cid">
   <w:docDefaults>
     <w:rPrDefault>
       <w:rPr>
@@ -231,7 +345,7 @@
     </w:rPrDefault>
     <w:pPrDefault/>
   </w:docDefaults>
-  <w:latentStyles w:defLockedState="0" w:defUIPriority="99" w:defSemiHidden="0" w:defUnhideWhenUsed="0" w:defQFormat="0" w:count="371">
+  <w:latentStyles w:defLockedState="0" w:defUIPriority="99" w:defSemiHidden="0" w:defUnhideWhenUsed="0" w:defQFormat="0" w:count="375">
     <w:lsdException w:name="Normal" w:uiPriority="0" w:qFormat="1"/>
     <w:lsdException w:name="heading 1" w:uiPriority="9" w:qFormat="1"/>
     <w:lsdException w:name="heading 2" w:semiHidden="1" w:uiPriority="9" w:unhideWhenUsed="1" w:qFormat="1"/>
@@ -337,7 +451,6 @@
     <w:lsdException w:name="HTML Sample" w:semiHidden="1" w:unhideWhenUsed="1"/>
     <w:lsdException w:name="HTML Typewriter" w:semiHidden="1" w:unhideWhenUsed="1"/>
     <w:lsdException w:name="HTML Variable" w:semiHidden="1" w:unhideWhenUsed="1"/>
-    <w:lsdException w:name="Normal Table" w:semiHidden="1" w:unhideWhenUsed="1"/>
     <w:lsdException w:name="annotation subject" w:semiHidden="1" w:unhideWhenUsed="1"/>
     <w:lsdException w:name="No List" w:semiHidden="1" w:unhideWhenUsed="1"/>
     <w:lsdException w:name="Outline List 1" w:semiHidden="1" w:unhideWhenUsed="1"/>
@@ -381,10 +494,8 @@
     <w:lsdException w:name="Table Elegant" w:semiHidden="1" w:unhideWhenUsed="1"/>
     <w:lsdException w:name="Table Professional" w:semiHidden="1" w:unhideWhenUsed="1"/>
     <w:lsdException w:name="Table Subtle 1" w:semiHidden="1" w:unhideWhenUsed="1"/>
-    <w:lsdException w:name="Table Subtle 2" w:semiHidden="1" w:unhideWhenUsed="1"/>
     <w:lsdException w:name="Table Web 1" w:semiHidden="1" w:unhideWhenUsed="1"/>
     <w:lsdException w:name="Table Web 2" w:semiHidden="1" w:unhideWhenUsed="1"/>
-    <w:lsdException w:name="Table Web 3" w:semiHidden="1" w:unhideWhenUsed="1"/>
     <w:lsdException w:name="Balloon Text" w:semiHidden="1" w:unhideWhenUsed="1"/>
     <w:lsdException w:name="Table Grid" w:uiPriority="39"/>
     <w:lsdException w:name="Table Theme" w:semiHidden="1" w:unhideWhenUsed="1"/>
@@ -603,6 +714,10 @@
     <w:lsdException w:name="List Table 5 Dark Accent 6" w:uiPriority="50"/>
     <w:lsdException w:name="List Table 6 Colorful Accent 6" w:uiPriority="51"/>
     <w:lsdException w:name="List Table 7 Colorful Accent 6" w:uiPriority="52"/>
+    <w:lsdException w:name="Mention" w:semiHidden="1" w:unhideWhenUsed="1"/>
+    <w:lsdException w:name="Smart Hyperlink" w:semiHidden="1" w:unhideWhenUsed="1"/>
+    <w:lsdException w:name="Hashtag" w:semiHidden="1" w:unhideWhenUsed="1"/>
+    <w:lsdException w:name="Unresolved Mention" w:semiHidden="1" w:unhideWhenUsed="1"/>
   </w:latentStyles>
   <w:style w:type="paragraph" w:default="1" w:styleId="a">
     <w:name w:val="Normal"/>
@@ -635,6 +750,28 @@
       <w:szCs w:val="32"/>
     </w:rPr>
   </w:style>
+  <w:style w:type="paragraph" w:styleId="3">
+    <w:name w:val="heading 3"/>
+    <w:basedOn w:val="a"/>
+    <w:next w:val="a"/>
+    <w:link w:val="30"/>
+    <w:uiPriority w:val="9"/>
+    <w:unhideWhenUsed/>
+    <w:qFormat/>
+    <w:rsid w:val="00C47402"/>
+    <w:pPr>
+      <w:keepNext/>
+      <w:keepLines/>
+      <w:spacing w:before="260" w:after="260" w:line="416" w:lineRule="auto"/>
+      <w:outlineLvl w:val="2"/>
+    </w:pPr>
+    <w:rPr>
+      <w:b/>
+      <w:bCs/>
+      <w:sz w:val="32"/>
+      <w:szCs w:val="32"/>
+    </w:rPr>
+  </w:style>
   <w:style w:type="character" w:default="1" w:styleId="a0">
     <w:name w:val="Default Paragraph Font"/>
     <w:uiPriority w:val="1"/>
@@ -746,6 +883,19 @@
     <w:rsid w:val="00FD73C6"/>
     <w:rPr>
       <w:rFonts w:asciiTheme="majorHAnsi" w:eastAsiaTheme="majorEastAsia" w:hAnsiTheme="majorHAnsi" w:cstheme="majorBidi"/>
+      <w:b/>
+      <w:bCs/>
+      <w:sz w:val="32"/>
+      <w:szCs w:val="32"/>
+    </w:rPr>
+  </w:style>
+  <w:style w:type="character" w:customStyle="1" w:styleId="30">
+    <w:name w:val="标题 3 字符"/>
+    <w:basedOn w:val="a0"/>
+    <w:link w:val="3"/>
+    <w:uiPriority w:val="9"/>
+    <w:rsid w:val="00C47402"/>
+    <w:rPr>
       <w:b/>
       <w:bCs/>
       <w:sz w:val="32"/>

--- a/工作中学习/linux.docx
+++ b/工作中学习/linux.docx
@@ -325,75 +325,251 @@
         </w:rPr>
         <w:t>DNS1="202.96.134.133"</w:t>
       </w:r>
+    </w:p>
+    <w:p>
+      <w:pPr>
+        <w:pStyle w:val="3"/>
+      </w:pPr>
+      <w:r>
+        <w:rPr>
+          <w:rFonts w:hint="eastAsia"/>
+        </w:rPr>
+        <w:t>设置环境变量</w:t>
+      </w:r>
+    </w:p>
+    <w:p>
+      <w:r>
+        <w:rPr>
+          <w:rFonts w:hint="eastAsia"/>
+        </w:rPr>
+        <w:t>修改</w:t>
+      </w:r>
+      <w:r>
+        <w:t>/etc/profile</w:t>
+      </w:r>
+    </w:p>
+    <w:p>
+      <w:r>
+        <w:rPr>
+          <w:rFonts w:hint="eastAsia"/>
+        </w:rPr>
+        <w:t>在末尾添加</w:t>
+      </w:r>
+    </w:p>
+    <w:p>
+      <w:r>
+        <w:t>export PATH=$PATH:/home/xyz/Tesseract/bin</w:t>
+      </w:r>
+    </w:p>
+    <w:p>
+      <w:pPr>
+        <w:rPr>
+          <w:rFonts w:hint="eastAsia"/>
+          <w:lang w:val="en-US" w:eastAsia="zh-CN"/>
+        </w:rPr>
+      </w:pPr>
+      <w:r>
+        <w:rPr>
+          <w:rFonts w:hint="eastAsia"/>
+          <w:lang w:val="en-US" w:eastAsia="zh-CN"/>
+        </w:rPr>
+        <w:t>然后执行</w:t>
+      </w:r>
+      <w:r>
+        <w:rPr>
+          <w:rFonts w:hint="eastAsia"/>
+        </w:rPr>
+        <w:t>source /etc/profile</w:t>
+      </w:r>
+      <w:r>
+        <w:rPr>
+          <w:rFonts w:hint="eastAsia"/>
+          <w:lang w:val="en-US" w:eastAsia="zh-CN"/>
+        </w:rPr>
+        <w:t xml:space="preserve"> 使之立即生效</w:t>
+      </w:r>
+    </w:p>
+    <w:p>
+      <w:pPr>
+        <w:rPr>
+          <w:rFonts w:hint="eastAsia"/>
+          <w:lang w:val="en-US" w:eastAsia="zh-CN"/>
+        </w:rPr>
+      </w:pPr>
+    </w:p>
+    <w:p>
+      <w:pPr>
+        <w:pStyle w:val="3"/>
+        <w:rPr>
+          <w:rFonts w:hint="eastAsia"/>
+          <w:lang w:val="en-US" w:eastAsia="zh-CN"/>
+        </w:rPr>
+      </w:pPr>
+      <w:r>
+        <w:rPr>
+          <w:rFonts w:hint="eastAsia"/>
+          <w:lang w:val="en-US" w:eastAsia="zh-CN"/>
+        </w:rPr>
+        <w:t>端口相关</w:t>
+      </w:r>
+    </w:p>
+    <w:p>
+      <w:pPr>
+        <w:rPr>
+          <w:rFonts w:hint="eastAsia"/>
+          <w:lang w:val="en-US" w:eastAsia="zh-CN"/>
+        </w:rPr>
+      </w:pPr>
+      <w:r>
+        <w:rPr>
+          <w:rFonts w:hint="eastAsia"/>
+          <w:lang w:val="en-US" w:eastAsia="zh-CN"/>
+        </w:rPr>
+        <w:t>添加</w:t>
+      </w:r>
+    </w:p>
+    <w:p>
+      <w:pPr>
+        <w:rPr>
+          <w:rFonts w:hint="eastAsia"/>
+          <w:lang w:val="en-US" w:eastAsia="zh-CN"/>
+        </w:rPr>
+      </w:pPr>
+      <w:r>
+        <w:rPr>
+          <w:rFonts w:hint="eastAsia"/>
+          <w:lang w:val="en-US" w:eastAsia="zh-CN"/>
+        </w:rPr>
+        <w:t>firewall-cmd --zone=public --add-port=80/tcp --permanent    （--permanent永久生效，没有此参数重启后失效）</w:t>
+      </w:r>
+    </w:p>
+    <w:p>
+      <w:pPr>
+        <w:rPr>
+          <w:rFonts w:hint="eastAsia"/>
+          <w:lang w:val="en-US" w:eastAsia="zh-CN"/>
+        </w:rPr>
+      </w:pPr>
+      <w:r>
+        <w:rPr>
+          <w:rFonts w:hint="eastAsia"/>
+          <w:lang w:val="en-US" w:eastAsia="zh-CN"/>
+        </w:rPr>
+        <w:t>重新载入</w:t>
+      </w:r>
+    </w:p>
+    <w:p>
+      <w:pPr>
+        <w:rPr>
+          <w:rFonts w:hint="eastAsia"/>
+          <w:lang w:val="en-US" w:eastAsia="zh-CN"/>
+        </w:rPr>
+      </w:pPr>
+      <w:r>
+        <w:rPr>
+          <w:rFonts w:hint="eastAsia"/>
+          <w:lang w:val="en-US" w:eastAsia="zh-CN"/>
+        </w:rPr>
+        <w:t>firewall-cmd --reload</w:t>
+      </w:r>
+    </w:p>
+    <w:p>
+      <w:pPr>
+        <w:rPr>
+          <w:rFonts w:hint="eastAsia"/>
+          <w:lang w:val="en-US" w:eastAsia="zh-CN"/>
+        </w:rPr>
+      </w:pPr>
+      <w:r>
+        <w:rPr>
+          <w:rFonts w:hint="eastAsia"/>
+          <w:lang w:val="en-US" w:eastAsia="zh-CN"/>
+        </w:rPr>
+        <w:t>查看</w:t>
+      </w:r>
+    </w:p>
+    <w:p>
+      <w:pPr>
+        <w:rPr>
+          <w:rFonts w:hint="eastAsia"/>
+          <w:lang w:val="en-US" w:eastAsia="zh-CN"/>
+        </w:rPr>
+      </w:pPr>
+      <w:r>
+        <w:rPr>
+          <w:rFonts w:hint="eastAsia"/>
+          <w:lang w:val="en-US" w:eastAsia="zh-CN"/>
+        </w:rPr>
+        <w:t>firewall-cmd --zone= public --query-port=80/tcp</w:t>
+      </w:r>
+    </w:p>
+    <w:p>
+      <w:pPr>
+        <w:rPr>
+          <w:rFonts w:hint="eastAsia"/>
+          <w:lang w:val="en-US" w:eastAsia="zh-CN"/>
+        </w:rPr>
+      </w:pPr>
+      <w:r>
+        <w:rPr>
+          <w:rFonts w:hint="eastAsia"/>
+          <w:lang w:val="en-US" w:eastAsia="zh-CN"/>
+        </w:rPr>
+        <w:t>删除</w:t>
+      </w:r>
+    </w:p>
+    <w:p>
+      <w:pPr>
+        <w:rPr>
+          <w:rFonts w:hint="eastAsia"/>
+          <w:lang w:val="en-US" w:eastAsia="zh-CN"/>
+        </w:rPr>
+      </w:pPr>
+      <w:r>
+        <w:rPr>
+          <w:rFonts w:hint="eastAsia"/>
+          <w:lang w:val="en-US" w:eastAsia="zh-CN"/>
+        </w:rPr>
+        <w:t>firewall-cmd --zone= public --remove-port=80/tcp --permanent</w:t>
+      </w:r>
+    </w:p>
+    <w:p>
+      <w:pPr>
+        <w:rPr>
+          <w:rFonts w:hint="eastAsia"/>
+          <w:lang w:val="en-US" w:eastAsia="zh-CN"/>
+        </w:rPr>
+      </w:pPr>
+    </w:p>
+    <w:p>
+      <w:pPr>
+        <w:rPr>
+          <w:rFonts w:hint="eastAsia"/>
+          <w:lang w:val="en-US" w:eastAsia="zh-CN"/>
+        </w:rPr>
+      </w:pPr>
+    </w:p>
+    <w:p>
+      <w:pPr>
+        <w:rPr>
+          <w:rFonts w:hint="eastAsia"/>
+          <w:lang w:val="en-US" w:eastAsia="zh-CN"/>
+        </w:rPr>
+      </w:pPr>
+      <w:r>
+        <w:rPr>
+          <w:rFonts w:hint="eastAsia"/>
+          <w:lang w:val="en-US" w:eastAsia="zh-CN"/>
+        </w:rPr>
+        <w:t>Net</w:t>
+      </w:r>
       <w:bookmarkStart w:id="0" w:name="_GoBack"/>
       <w:bookmarkEnd w:id="0"/>
-    </w:p>
-    <w:p>
-      <w:pPr>
-        <w:pStyle w:val="3"/>
-      </w:pPr>
-      <w:r>
-        <w:rPr>
-          <w:rFonts w:hint="eastAsia"/>
-        </w:rPr>
-        <w:t>设置环境变量</w:t>
-      </w:r>
-    </w:p>
-    <w:p>
-      <w:r>
-        <w:rPr>
-          <w:rFonts w:hint="eastAsia"/>
-        </w:rPr>
-        <w:t>修改</w:t>
-      </w:r>
-      <w:r>
-        <w:t>/etc/profile</w:t>
-      </w:r>
-    </w:p>
-    <w:p>
-      <w:r>
-        <w:rPr>
-          <w:rFonts w:hint="eastAsia"/>
-        </w:rPr>
-        <w:t>在末尾添加</w:t>
-      </w:r>
-    </w:p>
-    <w:p>
-      <w:r>
-        <w:t>export PATH=$PATH:/home/xyz/Tesseract/bin</w:t>
-      </w:r>
-    </w:p>
-    <w:p>
-      <w:pPr>
-        <w:rPr>
-          <w:rFonts w:hint="eastAsia"/>
-        </w:rPr>
-      </w:pPr>
-      <w:r>
-        <w:rPr>
-          <w:rFonts w:hint="eastAsia"/>
-          <w:lang w:val="en-US" w:eastAsia="zh-CN"/>
-        </w:rPr>
-        <w:t>然后执行</w:t>
-      </w:r>
-      <w:r>
-        <w:rPr>
-          <w:rFonts w:hint="eastAsia"/>
-        </w:rPr>
-        <w:t>source /etc/profile</w:t>
-      </w:r>
-      <w:r>
-        <w:rPr>
-          <w:rFonts w:hint="eastAsia"/>
-          <w:lang w:val="en-US" w:eastAsia="zh-CN"/>
-        </w:rPr>
-        <w:t xml:space="preserve"> 使之立即生效</w:t>
-      </w:r>
     </w:p>
     <w:sectPr>
       <w:pgSz w:w="11906" w:h="16838"/>
       <w:pgMar w:top="1440" w:right="1800" w:bottom="1440" w:left="1800" w:header="851" w:footer="992" w:gutter="0"/>
-      <w:cols w:space="425" w:num="1"/>
+      <w:cols w:space="720" w:num="1"/>
       <w:docGrid w:type="lines" w:linePitch="312" w:charSpace="0"/>
     </w:sectPr>
   </w:body>
@@ -476,7 +652,7 @@
     <w:lsdException w:qFormat="1" w:unhideWhenUsed="0" w:uiPriority="10" w:semiHidden="0" w:name="Title"/>
     <w:lsdException w:uiPriority="0" w:name="Closing"/>
     <w:lsdException w:uiPriority="0" w:name="Signature"/>
-    <w:lsdException w:uiPriority="1" w:name="Default Paragraph Font"/>
+    <w:lsdException w:uiPriority="1" w:semiHidden="0" w:name="Default Paragraph Font"/>
     <w:lsdException w:uiPriority="0" w:name="Body Text"/>
     <w:lsdException w:uiPriority="0" w:name="Body Text Indent"/>
     <w:lsdException w:uiPriority="0" w:name="List Continue"/>
@@ -514,7 +690,7 @@
     <w:lsdException w:uiPriority="0" w:name="HTML Sample"/>
     <w:lsdException w:uiPriority="0" w:name="HTML Typewriter"/>
     <w:lsdException w:uiPriority="0" w:name="HTML Variable"/>
-    <w:lsdException w:uiPriority="99" w:name="Normal Table"/>
+    <w:lsdException w:uiPriority="99" w:semiHidden="0" w:name="Normal Table"/>
     <w:lsdException w:uiPriority="0" w:name="annotation subject"/>
     <w:lsdException w:uiPriority="0" w:name="Table Simple 1"/>
     <w:lsdException w:uiPriority="0" w:name="Table Simple 2"/>
@@ -669,7 +845,7 @@
       <w:jc w:val="both"/>
     </w:pPr>
     <w:rPr>
-      <w:rFonts w:ascii="等线" w:hAnsi="等线" w:eastAsia="等线"/>
+      <w:rFonts w:ascii="等线" w:hAnsi="等线" w:eastAsia="等线" w:cs="Times New Roman"/>
       <w:kern w:val="2"/>
       <w:sz w:val="21"/>
       <w:szCs w:val="22"/>

--- a/工作中学习/linux.docx
+++ b/工作中学习/linux.docx
@@ -1,6 +1,6 @@
 
 <file path=word/document.xml><?xml version="1.0" encoding="utf-8"?>
-<w:document xmlns:wpc="http://schemas.microsoft.com/office/word/2010/wordprocessingCanvas" xmlns:mc="http://schemas.openxmlformats.org/markup-compatibility/2006" xmlns:o="urn:schemas-microsoft-com:office:office" xmlns:r="http://schemas.openxmlformats.org/officeDocument/2006/relationships" xmlns:m="http://schemas.openxmlformats.org/officeDocument/2006/math" xmlns:v="urn:schemas-microsoft-com:vml" xmlns:wp14="http://schemas.microsoft.com/office/word/2010/wordprocessingDrawing" xmlns:wp="http://schemas.openxmlformats.org/drawingml/2006/wordprocessingDrawing" xmlns:w="http://schemas.openxmlformats.org/wordprocessingml/2006/main" xmlns:w14="http://schemas.microsoft.com/office/word/2010/wordml" xmlns:w10="urn:schemas-microsoft-com:office:word" xmlns:wpg="http://schemas.microsoft.com/office/word/2010/wordprocessingGroup" xmlns:wpi="http://schemas.microsoft.com/office/word/2010/wordprocessingInk" xmlns:wne="http://schemas.microsoft.com/office/word/2006/wordml" xmlns:wps="http://schemas.microsoft.com/office/word/2010/wordprocessingShape" mc:Ignorable="w14 wp14">
+<w:document xmlns:wpc="http://schemas.microsoft.com/office/word/2010/wordprocessingCanvas" xmlns:cx="http://schemas.microsoft.com/office/drawing/2014/chartex" xmlns:mc="http://schemas.openxmlformats.org/markup-compatibility/2006" xmlns:o="urn:schemas-microsoft-com:office:office" xmlns:r="http://schemas.openxmlformats.org/officeDocument/2006/relationships" xmlns:m="http://schemas.openxmlformats.org/officeDocument/2006/math" xmlns:v="urn:schemas-microsoft-com:vml" xmlns:wp14="http://schemas.microsoft.com/office/word/2010/wordprocessingDrawing" xmlns:wp="http://schemas.openxmlformats.org/drawingml/2006/wordprocessingDrawing" xmlns:w10="urn:schemas-microsoft-com:office:word" xmlns:w="http://schemas.openxmlformats.org/wordprocessingml/2006/main" xmlns:w14="http://schemas.microsoft.com/office/word/2010/wordml" xmlns:w15="http://schemas.microsoft.com/office/word/2012/wordml" xmlns:w16se="http://schemas.microsoft.com/office/word/2015/wordml/symex" xmlns:wpg="http://schemas.microsoft.com/office/word/2010/wordprocessingGroup" xmlns:wpi="http://schemas.microsoft.com/office/word/2010/wordprocessingInk" xmlns:wne="http://schemas.microsoft.com/office/word/2006/wordml" xmlns:wps="http://schemas.microsoft.com/office/word/2010/wordprocessingShape" mc:Ignorable="w14 w15 w16se wp14">
   <w:body>
     <w:p>
       <w:pPr>
@@ -16,10 +16,8 @@
     <w:p>
       <w:pPr>
         <w:pStyle w:val="3"/>
-        <w:rPr>
-          <w:rFonts w:hint="eastAsia"/>
-        </w:rPr>
-      </w:pPr>
+      </w:pPr>
+      <w:proofErr w:type="spellStart"/>
       <w:r>
         <w:t>S</w:t>
       </w:r>
@@ -29,6 +27,7 @@
         </w:rPr>
         <w:t>cp</w:t>
       </w:r>
+      <w:proofErr w:type="spellEnd"/>
     </w:p>
     <w:p>
       <w:r>
@@ -42,27 +41,46 @@
       </w:r>
     </w:p>
     <w:p>
-      <w:r>
-        <w:t xml:space="preserve">scp /usr/local/kafka_2.11-0.11.0.0/config/server.properties </w:t>
-      </w:r>
-      <w:r>
-        <w:fldChar w:fldCharType="begin"/>
-      </w:r>
-      <w:r>
-        <w:instrText xml:space="preserve">HYPERLINK "mailto:app@172.25.6.11:/haha" </w:instrText>
-      </w:r>
-      <w:r>
-        <w:fldChar w:fldCharType="separate"/>
-      </w:r>
-      <w:r>
-        <w:rPr>
-          <w:rStyle w:val="7"/>
-        </w:rPr>
-        <w:t>app@172.25.6.11:/haha</w:t>
-      </w:r>
-      <w:r>
-        <w:fldChar w:fldCharType="end"/>
-      </w:r>
+      <w:proofErr w:type="spellStart"/>
+      <w:r>
+        <w:t>scp</w:t>
+      </w:r>
+      <w:proofErr w:type="spellEnd"/>
+      <w:r>
+        <w:t xml:space="preserve"> /</w:t>
+      </w:r>
+      <w:proofErr w:type="spellStart"/>
+      <w:r>
+        <w:t>usr</w:t>
+      </w:r>
+      <w:proofErr w:type="spellEnd"/>
+      <w:r>
+        <w:t>/local/kafka_2.11-0.11.0.0/</w:t>
+      </w:r>
+      <w:proofErr w:type="spellStart"/>
+      <w:r>
+        <w:t>config</w:t>
+      </w:r>
+      <w:proofErr w:type="spellEnd"/>
+      <w:r>
+        <w:t>/</w:t>
+      </w:r>
+      <w:proofErr w:type="spellStart"/>
+      <w:r>
+        <w:t>server.properties</w:t>
+      </w:r>
+      <w:proofErr w:type="spellEnd"/>
+      <w:r>
+        <w:t xml:space="preserve"> </w:t>
+      </w:r>
+      <w:hyperlink r:id="rId5" w:history="1">
+        <w:r>
+          <w:rPr>
+            <w:rStyle w:val="a7"/>
+          </w:rPr>
+          <w:t>app@172.25.6.11:/haha</w:t>
+        </w:r>
+      </w:hyperlink>
     </w:p>
     <w:p>
       <w:r>
@@ -76,9 +94,24 @@
       </w:r>
     </w:p>
     <w:p>
-      <w:r>
-        <w:t>scp app@172.25.6.12:/usr/local/kafka_2.11-0.11.0.0/config/server.properties  /haha</w:t>
-      </w:r>
+      <w:proofErr w:type="spellStart"/>
+      <w:r>
+        <w:t>scp</w:t>
+      </w:r>
+      <w:proofErr w:type="spellEnd"/>
+      <w:r>
+        <w:t xml:space="preserve"> app@172.25.6.12:/</w:t>
+      </w:r>
+      <w:proofErr w:type="gramStart"/>
+      <w:r>
+        <w:t>usr/local/kafka_2.11-0.11.0.0/config/server.properties  /</w:t>
+      </w:r>
+      <w:proofErr w:type="spellStart"/>
+      <w:proofErr w:type="gramEnd"/>
+      <w:r>
+        <w:t>haha</w:t>
+      </w:r>
+      <w:proofErr w:type="spellEnd"/>
     </w:p>
     <w:p/>
     <w:p>
@@ -88,8 +121,13 @@
         </w:rPr>
         <w:t>可能会存在</w:t>
       </w:r>
-      <w:r>
-        <w:t>Scp 目录没有操作权限</w:t>
+      <w:proofErr w:type="spellStart"/>
+      <w:r>
+        <w:t>Scp</w:t>
+      </w:r>
+      <w:proofErr w:type="spellEnd"/>
+      <w:r>
+        <w:t xml:space="preserve"> 目录没有操作权限</w:t>
       </w:r>
       <w:r>
         <w:rPr>
@@ -103,18 +141,46 @@
         <w:rPr>
           <w:rFonts w:hint="eastAsia"/>
         </w:rPr>
-        <w:t>先将远程 复制到 /tmp目录，在从/tmp复制到目标目录</w:t>
+        <w:t>先将远程 复制到 /</w:t>
+      </w:r>
+      <w:proofErr w:type="spellStart"/>
+      <w:r>
+        <w:rPr>
+          <w:rFonts w:hint="eastAsia"/>
+        </w:rPr>
+        <w:t>tmp</w:t>
+      </w:r>
+      <w:proofErr w:type="spellEnd"/>
+      <w:r>
+        <w:rPr>
+          <w:rFonts w:hint="eastAsia"/>
+        </w:rPr>
+        <w:t>目录，在从/</w:t>
+      </w:r>
+      <w:proofErr w:type="spellStart"/>
+      <w:r>
+        <w:rPr>
+          <w:rFonts w:hint="eastAsia"/>
+        </w:rPr>
+        <w:t>tmp</w:t>
+      </w:r>
+      <w:proofErr w:type="spellEnd"/>
+      <w:r>
+        <w:rPr>
+          <w:rFonts w:hint="eastAsia"/>
+        </w:rPr>
+        <w:t>复制到目标目录</w:t>
       </w:r>
     </w:p>
     <w:p/>
     <w:p>
-      <w:pPr>
-        <w:rPr>
-          <w:rFonts w:hint="eastAsia"/>
-        </w:rPr>
-      </w:pPr>
-      <w:r>
-        <w:t xml:space="preserve">ssh dk@alidev10 </w:t>
+      <w:proofErr w:type="spellStart"/>
+      <w:r>
+        <w:t>ssh</w:t>
+      </w:r>
+      <w:proofErr w:type="spellEnd"/>
+      <w:r>
+        <w:t xml:space="preserve"> dk@alidev10 </w:t>
       </w:r>
       <w:r>
         <w:rPr>
@@ -127,7 +193,7 @@
     <w:p>
       <w:pPr>
         <w:rPr>
-          <w:rFonts w:hint="eastAsia" w:ascii="Verdana" w:hAnsi="Verdana"/>
+          <w:rFonts w:ascii="Verdana" w:hAnsi="Verdana"/>
           <w:color w:val="000000"/>
           <w:szCs w:val="21"/>
           <w:shd w:val="clear" w:color="auto" w:fill="677569"/>
@@ -135,7 +201,7 @@
       </w:pPr>
       <w:r>
         <w:rPr>
-          <w:rFonts w:hint="eastAsia" w:ascii="Verdana" w:hAnsi="Verdana"/>
+          <w:rFonts w:ascii="Verdana" w:hAnsi="Verdana" w:hint="eastAsia"/>
           <w:color w:val="000000"/>
           <w:szCs w:val="21"/>
           <w:shd w:val="clear" w:color="auto" w:fill="677569"/>
@@ -144,11 +210,6 @@
       </w:r>
     </w:p>
     <w:p>
-      <w:pPr>
-        <w:rPr>
-          <w:rFonts w:hint="eastAsia"/>
-        </w:rPr>
-      </w:pPr>
       <w:r>
         <w:t xml:space="preserve">tree -L 1   </w:t>
       </w:r>
@@ -174,9 +235,6 @@
     <w:p>
       <w:pPr>
         <w:pStyle w:val="3"/>
-        <w:rPr>
-          <w:rFonts w:hint="eastAsia"/>
-        </w:rPr>
       </w:pPr>
       <w:r>
         <w:rPr>
@@ -184,27 +242,51 @@
         </w:rPr>
         <w:t>修改</w:t>
       </w:r>
+      <w:proofErr w:type="spellStart"/>
       <w:r>
         <w:t>dns</w:t>
       </w:r>
-    </w:p>
-    <w:p>
-      <w:r>
-        <w:rPr>
-          <w:rFonts w:hint="eastAsia"/>
-        </w:rPr>
-        <w:t>/etc/resolve.</w:t>
-      </w:r>
-      <w:r>
-        <w:t xml:space="preserve">conf </w:t>
+      <w:proofErr w:type="spellEnd"/>
+    </w:p>
+    <w:p>
+      <w:r>
+        <w:rPr>
+          <w:rFonts w:hint="eastAsia"/>
+        </w:rPr>
+        <w:t>/</w:t>
+      </w:r>
+      <w:proofErr w:type="spellStart"/>
+      <w:r>
+        <w:rPr>
+          <w:rFonts w:hint="eastAsia"/>
+        </w:rPr>
+        <w:t>etc</w:t>
+      </w:r>
+      <w:proofErr w:type="spellEnd"/>
+      <w:r>
+        <w:rPr>
+          <w:rFonts w:hint="eastAsia"/>
+        </w:rPr>
+        <w:t>/</w:t>
+      </w:r>
+      <w:proofErr w:type="spellStart"/>
+      <w:r>
+        <w:rPr>
+          <w:rFonts w:hint="eastAsia"/>
+        </w:rPr>
+        <w:t>resolve.</w:t>
+      </w:r>
+      <w:r>
+        <w:t>conf</w:t>
+      </w:r>
+      <w:proofErr w:type="spellEnd"/>
+      <w:r>
+        <w:t xml:space="preserve"> </w:t>
       </w:r>
     </w:p>
     <w:p>
       <w:pPr>
         <w:pStyle w:val="3"/>
-        <w:rPr>
-          <w:rFonts w:hint="eastAsia"/>
-        </w:rPr>
       </w:pPr>
       <w:r>
         <w:rPr>
@@ -214,16 +296,9 @@
       </w:r>
     </w:p>
     <w:p>
-      <w:pPr>
-        <w:rPr>
-          <w:rFonts w:hint="eastAsia" w:eastAsia="等线"/>
-          <w:lang w:val="en-US" w:eastAsia="zh-CN"/>
-        </w:rPr>
-      </w:pPr>
-      <w:r>
-        <w:rPr>
-          <w:rFonts w:hint="eastAsia"/>
-          <w:lang w:val="en-US" w:eastAsia="zh-CN"/>
+      <w:r>
+        <w:rPr>
+          <w:rFonts w:hint="eastAsia"/>
         </w:rPr>
         <w:t>Centos 6</w:t>
       </w:r>
@@ -238,452 +313,1406 @@
         </w:rPr>
         <w:t>/</w:t>
       </w:r>
-      <w:r>
-        <w:t>etc/sysconfig/network-scripts/ifcfg-eth0</w:t>
+      <w:proofErr w:type="spellStart"/>
+      <w:r>
+        <w:t>etc</w:t>
+      </w:r>
+      <w:proofErr w:type="spellEnd"/>
+      <w:r>
+        <w:t>/</w:t>
+      </w:r>
+      <w:proofErr w:type="spellStart"/>
+      <w:r>
+        <w:t>sysconfig</w:t>
+      </w:r>
+      <w:proofErr w:type="spellEnd"/>
+      <w:r>
+        <w:t>/network-scripts/ifcfg-eth0</w:t>
       </w:r>
     </w:p>
     <w:p/>
     <w:p>
-      <w:pPr>
-        <w:rPr>
-          <w:rFonts w:hint="eastAsia"/>
-          <w:lang w:val="en-US" w:eastAsia="zh-CN"/>
-        </w:rPr>
-      </w:pPr>
-      <w:r>
-        <w:rPr>
-          <w:rFonts w:hint="eastAsia"/>
-          <w:lang w:val="en-US" w:eastAsia="zh-CN"/>
+      <w:r>
+        <w:rPr>
+          <w:rFonts w:hint="eastAsia"/>
         </w:rPr>
         <w:t>Centos 7</w:t>
       </w:r>
     </w:p>
     <w:p>
-      <w:pPr>
-        <w:rPr>
-          <w:rFonts w:hint="eastAsia"/>
-          <w:lang w:val="en-US" w:eastAsia="zh-CN"/>
-        </w:rPr>
-      </w:pPr>
-      <w:r>
-        <w:rPr>
-          <w:rFonts w:hint="eastAsia"/>
-          <w:lang w:val="en-US" w:eastAsia="zh-CN"/>
-        </w:rPr>
-        <w:t>vim /etc/sysconfig/network-scripts/ifcfg-ens33</w:t>
-      </w:r>
-    </w:p>
-    <w:p>
-      <w:pPr>
-        <w:rPr>
-          <w:rFonts w:hint="eastAsia"/>
-          <w:lang w:val="en-US" w:eastAsia="zh-CN"/>
-        </w:rPr>
-      </w:pPr>
-    </w:p>
-    <w:p>
-      <w:pPr>
-        <w:rPr>
-          <w:rFonts w:hint="eastAsia"/>
-          <w:lang w:val="en-US" w:eastAsia="zh-CN"/>
-        </w:rPr>
-      </w:pPr>
-      <w:r>
-        <w:rPr>
-          <w:rFonts w:hint="eastAsia"/>
-          <w:lang w:val="en-US" w:eastAsia="zh-CN"/>
+      <w:r>
+        <w:rPr>
+          <w:rFonts w:hint="eastAsia"/>
+        </w:rPr>
+        <w:t>vim /</w:t>
+      </w:r>
+      <w:proofErr w:type="spellStart"/>
+      <w:r>
+        <w:rPr>
+          <w:rFonts w:hint="eastAsia"/>
+        </w:rPr>
+        <w:t>etc</w:t>
+      </w:r>
+      <w:proofErr w:type="spellEnd"/>
+      <w:r>
+        <w:rPr>
+          <w:rFonts w:hint="eastAsia"/>
+        </w:rPr>
+        <w:t>/</w:t>
+      </w:r>
+      <w:proofErr w:type="spellStart"/>
+      <w:r>
+        <w:rPr>
+          <w:rFonts w:hint="eastAsia"/>
+        </w:rPr>
+        <w:t>sysconfig</w:t>
+      </w:r>
+      <w:proofErr w:type="spellEnd"/>
+      <w:r>
+        <w:rPr>
+          <w:rFonts w:hint="eastAsia"/>
+        </w:rPr>
+        <w:t>/network-scripts/ifcfg-ens33</w:t>
+      </w:r>
+    </w:p>
+    <w:p/>
+    <w:p>
+      <w:r>
+        <w:rPr>
+          <w:rFonts w:hint="eastAsia"/>
         </w:rPr>
         <w:t>IPADDR="168.33.222.123"</w:t>
       </w:r>
     </w:p>
     <w:p>
-      <w:pPr>
-        <w:rPr>
-          <w:rFonts w:hint="eastAsia"/>
-          <w:lang w:val="en-US" w:eastAsia="zh-CN"/>
-        </w:rPr>
-      </w:pPr>
-      <w:r>
-        <w:rPr>
-          <w:rFonts w:hint="eastAsia"/>
-          <w:lang w:val="en-US" w:eastAsia="zh-CN"/>
+      <w:r>
+        <w:rPr>
+          <w:rFonts w:hint="eastAsia"/>
         </w:rPr>
         <w:t>GATEWAY="168.33.222.2"</w:t>
       </w:r>
     </w:p>
     <w:p>
-      <w:pPr>
-        <w:rPr>
-          <w:rFonts w:hint="eastAsia"/>
-          <w:lang w:val="en-US" w:eastAsia="zh-CN"/>
-        </w:rPr>
-      </w:pPr>
-      <w:r>
-        <w:rPr>
-          <w:rFonts w:hint="eastAsia"/>
-          <w:lang w:val="en-US" w:eastAsia="zh-CN"/>
+      <w:r>
+        <w:rPr>
+          <w:rFonts w:hint="eastAsia"/>
         </w:rPr>
         <w:t>DNS1="202.96.134.133"</w:t>
       </w:r>
+    </w:p>
+    <w:p>
+      <w:pPr>
+        <w:pStyle w:val="3"/>
+      </w:pPr>
+      <w:r>
+        <w:rPr>
+          <w:rFonts w:hint="eastAsia"/>
+        </w:rPr>
+        <w:t>设置环境变量</w:t>
+      </w:r>
+    </w:p>
+    <w:p>
+      <w:r>
+        <w:rPr>
+          <w:rFonts w:hint="eastAsia"/>
+        </w:rPr>
+        <w:t>修改</w:t>
+      </w:r>
+      <w:r>
+        <w:t>/</w:t>
+      </w:r>
+      <w:proofErr w:type="spellStart"/>
+      <w:r>
+        <w:t>etc</w:t>
+      </w:r>
+      <w:proofErr w:type="spellEnd"/>
+      <w:r>
+        <w:t>/profile</w:t>
+      </w:r>
+    </w:p>
+    <w:p>
+      <w:r>
+        <w:rPr>
+          <w:rFonts w:hint="eastAsia"/>
+        </w:rPr>
+        <w:lastRenderedPageBreak/>
+        <w:t>在末尾添加</w:t>
+      </w:r>
+    </w:p>
+    <w:p>
+      <w:r>
+        <w:t>export PATH=$PATH:/home/xyz/Tesseract/bin</w:t>
+      </w:r>
+    </w:p>
+    <w:p>
+      <w:r>
+        <w:rPr>
+          <w:rFonts w:hint="eastAsia"/>
+        </w:rPr>
+        <w:t>然后执行source /</w:t>
+      </w:r>
+      <w:proofErr w:type="spellStart"/>
+      <w:r>
+        <w:rPr>
+          <w:rFonts w:hint="eastAsia"/>
+        </w:rPr>
+        <w:t>etc</w:t>
+      </w:r>
+      <w:proofErr w:type="spellEnd"/>
+      <w:r>
+        <w:rPr>
+          <w:rFonts w:hint="eastAsia"/>
+        </w:rPr>
+        <w:t>/profile 使之立即生效</w:t>
+      </w:r>
+    </w:p>
+    <w:p/>
+    <w:p/>
+    <w:p>
+      <w:pPr>
+        <w:pStyle w:val="3"/>
+      </w:pPr>
+      <w:r>
+        <w:rPr>
+          <w:rFonts w:hint="eastAsia"/>
+        </w:rPr>
+        <w:t>设置centos7开机启动不进入图形界面</w:t>
+      </w:r>
+    </w:p>
+    <w:p>
+      <w:pPr>
+        <w:widowControl/>
+        <w:tabs>
+          <w:tab w:val="left" w:pos="916"/>
+          <w:tab w:val="left" w:pos="1832"/>
+          <w:tab w:val="left" w:pos="2748"/>
+          <w:tab w:val="left" w:pos="3664"/>
+          <w:tab w:val="left" w:pos="4580"/>
+          <w:tab w:val="left" w:pos="5496"/>
+          <w:tab w:val="left" w:pos="6412"/>
+          <w:tab w:val="left" w:pos="7328"/>
+          <w:tab w:val="left" w:pos="8244"/>
+          <w:tab w:val="left" w:pos="9160"/>
+          <w:tab w:val="left" w:pos="10076"/>
+          <w:tab w:val="left" w:pos="10992"/>
+          <w:tab w:val="left" w:pos="11908"/>
+          <w:tab w:val="left" w:pos="12824"/>
+          <w:tab w:val="left" w:pos="13740"/>
+          <w:tab w:val="left" w:pos="14656"/>
+        </w:tabs>
+        <w:jc w:val="left"/>
+        <w:rPr>
+          <w:rFonts w:ascii="宋体" w:eastAsia="宋体" w:hAnsi="宋体" w:cs="宋体"/>
+          <w:color w:val="000000"/>
+          <w:kern w:val="0"/>
+          <w:sz w:val="18"/>
+          <w:szCs w:val="18"/>
+        </w:rPr>
+      </w:pPr>
+      <w:proofErr w:type="spellStart"/>
+      <w:r>
+        <w:rPr>
+          <w:rFonts w:ascii="宋体" w:eastAsia="宋体" w:hAnsi="宋体" w:cs="宋体"/>
+          <w:color w:val="000000"/>
+          <w:kern w:val="0"/>
+          <w:sz w:val="18"/>
+          <w:szCs w:val="18"/>
+        </w:rPr>
+        <w:t>systemctl</w:t>
+      </w:r>
+      <w:proofErr w:type="spellEnd"/>
+      <w:r>
+        <w:rPr>
+          <w:rFonts w:ascii="宋体" w:eastAsia="宋体" w:hAnsi="宋体" w:cs="宋体"/>
+          <w:color w:val="000000"/>
+          <w:kern w:val="0"/>
+          <w:sz w:val="18"/>
+          <w:szCs w:val="18"/>
+        </w:rPr>
+        <w:t xml:space="preserve"> set-default multi-</w:t>
+      </w:r>
+      <w:proofErr w:type="spellStart"/>
+      <w:proofErr w:type="gramStart"/>
+      <w:r>
+        <w:rPr>
+          <w:rFonts w:ascii="宋体" w:eastAsia="宋体" w:hAnsi="宋体" w:cs="宋体"/>
+          <w:color w:val="000000"/>
+          <w:kern w:val="0"/>
+          <w:sz w:val="18"/>
+          <w:szCs w:val="18"/>
+        </w:rPr>
+        <w:t>user.target</w:t>
+      </w:r>
+      <w:proofErr w:type="spellEnd"/>
+      <w:proofErr w:type="gramEnd"/>
+    </w:p>
+    <w:p/>
+    <w:p/>
+    <w:p/>
+    <w:p>
+      <w:pPr>
+        <w:pStyle w:val="a8"/>
+        <w:shd w:val="clear" w:color="auto" w:fill="FAF7EF"/>
+        <w:spacing w:before="150" w:beforeAutospacing="0" w:after="150" w:afterAutospacing="0"/>
+        <w:rPr>
+          <w:rFonts w:ascii="Verdana" w:hAnsi="Verdana"/>
+          <w:color w:val="393939"/>
+          <w:sz w:val="21"/>
+          <w:szCs w:val="21"/>
+        </w:rPr>
+      </w:pPr>
+      <w:proofErr w:type="gramStart"/>
+      <w:r>
+        <w:rPr>
+          <w:rFonts w:ascii="Verdana" w:hAnsi="Verdana"/>
+          <w:color w:val="393939"/>
+          <w:sz w:val="21"/>
+          <w:szCs w:val="21"/>
+        </w:rPr>
+        <w:t>一</w:t>
+      </w:r>
+      <w:proofErr w:type="gramEnd"/>
+      <w:r>
+        <w:rPr>
+          <w:rFonts w:ascii="Verdana" w:hAnsi="Verdana"/>
+          <w:color w:val="393939"/>
+          <w:sz w:val="21"/>
+          <w:szCs w:val="21"/>
+        </w:rPr>
+        <w:t>.</w:t>
+      </w:r>
+      <w:r>
+        <w:rPr>
+          <w:rFonts w:ascii="Verdana" w:hAnsi="Verdana"/>
+          <w:color w:val="393939"/>
+          <w:sz w:val="21"/>
+          <w:szCs w:val="21"/>
+        </w:rPr>
+        <w:t>换源</w:t>
+      </w:r>
+    </w:p>
+    <w:p>
+      <w:pPr>
+        <w:pStyle w:val="a8"/>
+        <w:shd w:val="clear" w:color="auto" w:fill="FAF7EF"/>
+        <w:spacing w:before="150" w:beforeAutospacing="0" w:after="150" w:afterAutospacing="0"/>
+        <w:rPr>
+          <w:rFonts w:ascii="Verdana" w:hAnsi="Verdana"/>
+          <w:color w:val="393939"/>
+          <w:sz w:val="21"/>
+          <w:szCs w:val="21"/>
+        </w:rPr>
+      </w:pPr>
+      <w:r>
+        <w:rPr>
+          <w:rFonts w:ascii="Verdana" w:hAnsi="Verdana"/>
+          <w:color w:val="393939"/>
+          <w:sz w:val="21"/>
+          <w:szCs w:val="21"/>
+        </w:rPr>
+        <w:t>唔，由于众所周知的原因，</w:t>
+      </w:r>
+      <w:r>
+        <w:rPr>
+          <w:rFonts w:ascii="Verdana" w:hAnsi="Verdana"/>
+          <w:color w:val="393939"/>
+          <w:sz w:val="21"/>
+          <w:szCs w:val="21"/>
+        </w:rPr>
+        <w:t>CentOS</w:t>
+      </w:r>
+      <w:r>
+        <w:rPr>
+          <w:rFonts w:ascii="Verdana" w:hAnsi="Verdana"/>
+          <w:color w:val="393939"/>
+          <w:sz w:val="21"/>
+          <w:szCs w:val="21"/>
+        </w:rPr>
+        <w:t>本身提供的好多</w:t>
+      </w:r>
+      <w:r>
+        <w:rPr>
+          <w:rFonts w:ascii="Verdana" w:hAnsi="Verdana"/>
+          <w:color w:val="393939"/>
+          <w:sz w:val="21"/>
+          <w:szCs w:val="21"/>
+        </w:rPr>
+        <w:t>YUM</w:t>
+      </w:r>
+      <w:r>
+        <w:rPr>
+          <w:rFonts w:ascii="Verdana" w:hAnsi="Verdana"/>
+          <w:color w:val="393939"/>
+          <w:sz w:val="21"/>
+          <w:szCs w:val="21"/>
+        </w:rPr>
+        <w:t>源路径下载速度是很慢的。所以，换源。</w:t>
+      </w:r>
+    </w:p>
+    <w:p>
+      <w:pPr>
+        <w:pStyle w:val="HTML"/>
+        <w:shd w:val="clear" w:color="auto" w:fill="F5F5F5"/>
+        <w:rPr>
+          <w:color w:val="000000"/>
+        </w:rPr>
+      </w:pPr>
+      <w:r>
+        <w:rPr>
+          <w:color w:val="000000"/>
+        </w:rPr>
+        <w:t># cd /</w:t>
+      </w:r>
+      <w:proofErr w:type="spellStart"/>
+      <w:r>
+        <w:rPr>
+          <w:color w:val="000000"/>
+        </w:rPr>
+        <w:t>etc</w:t>
+      </w:r>
+      <w:proofErr w:type="spellEnd"/>
+      <w:r>
+        <w:rPr>
+          <w:color w:val="000000"/>
+        </w:rPr>
+        <w:t>/</w:t>
+      </w:r>
+      <w:proofErr w:type="spellStart"/>
+      <w:r>
+        <w:rPr>
+          <w:color w:val="0000FF"/>
+        </w:rPr>
+        <w:t>yum</w:t>
+      </w:r>
+      <w:r>
+        <w:rPr>
+          <w:color w:val="000000"/>
+        </w:rPr>
+        <w:t>.repos.d</w:t>
+      </w:r>
+      <w:proofErr w:type="spellEnd"/>
+      <w:r>
+        <w:rPr>
+          <w:color w:val="000000"/>
+        </w:rPr>
+        <w:br/>
+        <w:t xml:space="preserve"># </w:t>
+      </w:r>
+      <w:proofErr w:type="spellStart"/>
+      <w:r>
+        <w:rPr>
+          <w:color w:val="000000"/>
+        </w:rPr>
+        <w:t>cp</w:t>
+      </w:r>
+      <w:proofErr w:type="spellEnd"/>
+      <w:r>
+        <w:rPr>
+          <w:color w:val="000000"/>
+        </w:rPr>
+        <w:t> CentOS-</w:t>
+      </w:r>
+      <w:proofErr w:type="spellStart"/>
+      <w:r>
+        <w:rPr>
+          <w:color w:val="000000"/>
+        </w:rPr>
+        <w:t>Base.repo</w:t>
+      </w:r>
+      <w:proofErr w:type="spellEnd"/>
+      <w:r>
+        <w:rPr>
+          <w:color w:val="000000"/>
+        </w:rPr>
+        <w:t> CentOS-</w:t>
+      </w:r>
+      <w:proofErr w:type="spellStart"/>
+      <w:r>
+        <w:rPr>
+          <w:color w:val="000000"/>
+        </w:rPr>
+        <w:t>Base.repo.backup</w:t>
+      </w:r>
+      <w:proofErr w:type="spellEnd"/>
+    </w:p>
+    <w:p>
+      <w:pPr>
+        <w:pStyle w:val="HTML"/>
+        <w:shd w:val="clear" w:color="auto" w:fill="F5F5F5"/>
+        <w:rPr>
+          <w:color w:val="000000"/>
+        </w:rPr>
+      </w:pPr>
+      <w:r>
+        <w:rPr>
+          <w:color w:val="000000"/>
+        </w:rPr>
+        <w:t># vim CentOS-</w:t>
+      </w:r>
+      <w:proofErr w:type="spellStart"/>
+      <w:r>
+        <w:rPr>
+          <w:color w:val="000000"/>
+        </w:rPr>
+        <w:t>Base.repo</w:t>
+      </w:r>
+      <w:proofErr w:type="spellEnd"/>
+    </w:p>
+    <w:p>
+      <w:pPr>
+        <w:pStyle w:val="a8"/>
+        <w:shd w:val="clear" w:color="auto" w:fill="FAF7EF"/>
+        <w:spacing w:before="0" w:beforeAutospacing="0" w:after="0" w:afterAutospacing="0"/>
+        <w:rPr>
+          <w:rFonts w:ascii="Verdana" w:hAnsi="Verdana"/>
+          <w:color w:val="393939"/>
+          <w:sz w:val="21"/>
+          <w:szCs w:val="21"/>
+        </w:rPr>
+      </w:pPr>
+      <w:r>
+        <w:rPr>
+          <w:rFonts w:ascii="Verdana" w:hAnsi="Verdana"/>
+          <w:color w:val="393939"/>
+          <w:sz w:val="21"/>
+          <w:szCs w:val="21"/>
+        </w:rPr>
+        <w:t>正常情况下，</w:t>
+      </w:r>
+      <w:r>
+        <w:rPr>
+          <w:rFonts w:ascii="Verdana" w:hAnsi="Verdana"/>
+          <w:color w:val="000000"/>
+          <w:sz w:val="21"/>
+          <w:szCs w:val="21"/>
+        </w:rPr>
+        <w:t>CentOS-</w:t>
+      </w:r>
+      <w:proofErr w:type="spellStart"/>
+      <w:r>
+        <w:rPr>
+          <w:rFonts w:ascii="Verdana" w:hAnsi="Verdana"/>
+          <w:color w:val="000000"/>
+          <w:sz w:val="21"/>
+          <w:szCs w:val="21"/>
+        </w:rPr>
+        <w:t>Base.repo</w:t>
+      </w:r>
+      <w:proofErr w:type="spellEnd"/>
+      <w:r>
+        <w:rPr>
+          <w:rFonts w:ascii="Verdana" w:hAnsi="Verdana"/>
+          <w:color w:val="393939"/>
+          <w:sz w:val="21"/>
+          <w:szCs w:val="21"/>
+        </w:rPr>
+        <w:t>这个文件用的是</w:t>
+      </w:r>
+      <w:proofErr w:type="spellStart"/>
+      <w:r>
+        <w:rPr>
+          <w:rFonts w:ascii="Verdana" w:hAnsi="Verdana"/>
+          <w:color w:val="393939"/>
+          <w:sz w:val="21"/>
+          <w:szCs w:val="21"/>
+        </w:rPr>
+        <w:t>mirrorlist</w:t>
+      </w:r>
+      <w:proofErr w:type="spellEnd"/>
+      <w:r>
+        <w:rPr>
+          <w:rFonts w:ascii="Verdana" w:hAnsi="Verdana"/>
+          <w:color w:val="393939"/>
+          <w:sz w:val="21"/>
+          <w:szCs w:val="21"/>
+        </w:rPr>
+        <w:t>的方式获取源路径然后再</w:t>
+      </w:r>
+      <w:proofErr w:type="gramStart"/>
+      <w:r>
+        <w:rPr>
+          <w:rFonts w:ascii="Verdana" w:hAnsi="Verdana"/>
+          <w:color w:val="393939"/>
+          <w:sz w:val="21"/>
+          <w:szCs w:val="21"/>
+        </w:rPr>
+        <w:t>下载源包的</w:t>
+      </w:r>
+      <w:proofErr w:type="gramEnd"/>
+      <w:r>
+        <w:rPr>
+          <w:rFonts w:ascii="Verdana" w:hAnsi="Verdana"/>
+          <w:color w:val="393939"/>
+          <w:sz w:val="21"/>
+          <w:szCs w:val="21"/>
+        </w:rPr>
+        <w:t>，不用管他，删掉这几行</w:t>
+      </w:r>
+    </w:p>
+    <w:p>
+      <w:pPr>
+        <w:pStyle w:val="a8"/>
+        <w:shd w:val="clear" w:color="auto" w:fill="FAF7EF"/>
+        <w:spacing w:before="150" w:beforeAutospacing="0" w:after="150" w:afterAutospacing="0"/>
+        <w:rPr>
+          <w:rFonts w:ascii="Verdana" w:hAnsi="Verdana"/>
+          <w:color w:val="393939"/>
+          <w:sz w:val="21"/>
+          <w:szCs w:val="21"/>
+        </w:rPr>
+      </w:pPr>
+      <w:r>
+        <w:rPr>
+          <w:rFonts w:ascii="Verdana" w:hAnsi="Verdana"/>
+          <w:color w:val="393939"/>
+          <w:sz w:val="21"/>
+          <w:szCs w:val="21"/>
+        </w:rPr>
+        <w:t> </w:t>
+      </w:r>
+    </w:p>
+    <w:p>
+      <w:pPr>
+        <w:pStyle w:val="HTML"/>
+        <w:shd w:val="clear" w:color="auto" w:fill="F5F5F5"/>
+        <w:rPr>
+          <w:color w:val="000000"/>
+        </w:rPr>
+      </w:pPr>
+      <w:r>
+        <w:rPr>
+          <w:color w:val="000000"/>
+        </w:rPr>
+        <w:t>mirrorlist=http:</w:t>
+      </w:r>
+      <w:r>
+        <w:rPr>
+          <w:color w:val="008000"/>
+        </w:rPr>
+        <w:t>//mirrorlist.centos.org</w:t>
+      </w:r>
+      <w:proofErr w:type="gramStart"/>
+      <w:r>
+        <w:rPr>
+          <w:color w:val="008000"/>
+        </w:rPr>
+        <w:t>/?release</w:t>
+      </w:r>
+      <w:proofErr w:type="gramEnd"/>
+      <w:r>
+        <w:rPr>
+          <w:color w:val="008000"/>
+        </w:rPr>
+        <w:t>=$releasever&amp;arch=$basearch&amp;repo=os</w:t>
+      </w:r>
+    </w:p>
+    <w:p>
+      <w:pPr>
+        <w:pStyle w:val="HTML"/>
+        <w:shd w:val="clear" w:color="auto" w:fill="F5F5F5"/>
+        <w:rPr>
+          <w:color w:val="000000"/>
+        </w:rPr>
+      </w:pPr>
+      <w:r>
+        <w:rPr>
+          <w:color w:val="000000"/>
+        </w:rPr>
+        <w:t>mirrorlist=http:</w:t>
+      </w:r>
+      <w:r>
+        <w:rPr>
+          <w:color w:val="008000"/>
+        </w:rPr>
+        <w:t>//mirrorlist.centos.org</w:t>
+      </w:r>
+      <w:proofErr w:type="gramStart"/>
+      <w:r>
+        <w:rPr>
+          <w:color w:val="008000"/>
+        </w:rPr>
+        <w:t>/?release</w:t>
+      </w:r>
+      <w:proofErr w:type="gramEnd"/>
+      <w:r>
+        <w:rPr>
+          <w:color w:val="008000"/>
+        </w:rPr>
+        <w:t>=$releasever&amp;arch=$basearch&amp;repo=updates</w:t>
+      </w:r>
+    </w:p>
+    <w:p>
+      <w:pPr>
+        <w:pStyle w:val="HTML"/>
+        <w:shd w:val="clear" w:color="auto" w:fill="F5F5F5"/>
+        <w:rPr>
+          <w:color w:val="000000"/>
+        </w:rPr>
+      </w:pPr>
+      <w:r>
+        <w:rPr>
+          <w:color w:val="000000"/>
+        </w:rPr>
+        <w:t>mirrorlist=http:</w:t>
+      </w:r>
+      <w:r>
+        <w:rPr>
+          <w:color w:val="008000"/>
+        </w:rPr>
+        <w:t>//mirrorlist.centos.org</w:t>
+      </w:r>
+      <w:proofErr w:type="gramStart"/>
+      <w:r>
+        <w:rPr>
+          <w:color w:val="008000"/>
+        </w:rPr>
+        <w:t>/?release</w:t>
+      </w:r>
+      <w:proofErr w:type="gramEnd"/>
+      <w:r>
+        <w:rPr>
+          <w:color w:val="008000"/>
+        </w:rPr>
+        <w:t>=$releasever&amp;arch=$basearch&amp;repo=extras</w:t>
+      </w:r>
+    </w:p>
+    <w:p>
+      <w:pPr>
+        <w:pStyle w:val="a8"/>
+        <w:shd w:val="clear" w:color="auto" w:fill="FAF7EF"/>
+        <w:spacing w:before="150" w:beforeAutospacing="0" w:after="150" w:afterAutospacing="0"/>
+        <w:rPr>
+          <w:rFonts w:ascii="Verdana" w:hAnsi="Verdana"/>
+          <w:color w:val="393939"/>
+          <w:sz w:val="21"/>
+          <w:szCs w:val="21"/>
+        </w:rPr>
+      </w:pPr>
+      <w:r>
+        <w:rPr>
+          <w:rFonts w:ascii="Verdana" w:hAnsi="Verdana"/>
+          <w:color w:val="393939"/>
+          <w:sz w:val="21"/>
+          <w:szCs w:val="21"/>
+        </w:rPr>
+        <w:t> </w:t>
+      </w:r>
+    </w:p>
+    <w:p>
+      <w:pPr>
+        <w:pStyle w:val="a8"/>
+        <w:shd w:val="clear" w:color="auto" w:fill="FAF7EF"/>
+        <w:spacing w:before="150" w:beforeAutospacing="0" w:after="150" w:afterAutospacing="0"/>
+        <w:rPr>
+          <w:rFonts w:ascii="Verdana" w:hAnsi="Verdana"/>
+          <w:color w:val="393939"/>
+          <w:sz w:val="21"/>
+          <w:szCs w:val="21"/>
+        </w:rPr>
+      </w:pPr>
+      <w:r>
+        <w:rPr>
+          <w:rFonts w:ascii="Verdana" w:hAnsi="Verdana"/>
+          <w:color w:val="393939"/>
+          <w:sz w:val="21"/>
+          <w:szCs w:val="21"/>
+        </w:rPr>
+        <w:t> </w:t>
+      </w:r>
+    </w:p>
+    <w:p>
+      <w:pPr>
+        <w:pStyle w:val="a8"/>
+        <w:shd w:val="clear" w:color="auto" w:fill="FAF7EF"/>
+        <w:spacing w:before="150" w:beforeAutospacing="0" w:after="150" w:afterAutospacing="0"/>
+        <w:rPr>
+          <w:rFonts w:ascii="Verdana" w:hAnsi="Verdana"/>
+          <w:color w:val="393939"/>
+          <w:sz w:val="21"/>
+          <w:szCs w:val="21"/>
+        </w:rPr>
+      </w:pPr>
+      <w:r>
+        <w:rPr>
+          <w:rFonts w:ascii="Verdana" w:hAnsi="Verdana"/>
+          <w:color w:val="393939"/>
+          <w:sz w:val="21"/>
+          <w:szCs w:val="21"/>
+        </w:rPr>
+        <w:t>把下面这几行的</w:t>
+      </w:r>
+      <w:r>
+        <w:rPr>
+          <w:rFonts w:ascii="Verdana" w:hAnsi="Verdana"/>
+          <w:color w:val="393939"/>
+          <w:sz w:val="21"/>
+          <w:szCs w:val="21"/>
+        </w:rPr>
+        <w:t>#</w:t>
+      </w:r>
+      <w:r>
+        <w:rPr>
+          <w:rFonts w:ascii="Verdana" w:hAnsi="Verdana"/>
+          <w:color w:val="393939"/>
+          <w:sz w:val="21"/>
+          <w:szCs w:val="21"/>
+        </w:rPr>
+        <w:t>去掉</w:t>
+      </w:r>
+    </w:p>
+    <w:p>
+      <w:pPr>
+        <w:pStyle w:val="HTML"/>
+        <w:shd w:val="clear" w:color="auto" w:fill="F5F5F5"/>
+        <w:rPr>
+          <w:color w:val="000000"/>
+        </w:rPr>
+      </w:pPr>
+      <w:r>
+        <w:rPr>
+          <w:color w:val="000000"/>
+        </w:rPr>
+        <w:t>#baseurl=http:</w:t>
+      </w:r>
+      <w:r>
+        <w:rPr>
+          <w:color w:val="008000"/>
+        </w:rPr>
+        <w:t>//mirror.centos.org/centos/$releasever/os/$basearch/</w:t>
+      </w:r>
+    </w:p>
+    <w:p>
+      <w:pPr>
+        <w:pStyle w:val="HTML"/>
+        <w:shd w:val="clear" w:color="auto" w:fill="F5F5F5"/>
+        <w:rPr>
+          <w:color w:val="000000"/>
+        </w:rPr>
+      </w:pPr>
+      <w:r>
+        <w:rPr>
+          <w:color w:val="000000"/>
+        </w:rPr>
+        <w:t>#baseurl=http:</w:t>
+      </w:r>
+      <w:r>
+        <w:rPr>
+          <w:color w:val="008000"/>
+        </w:rPr>
+        <w:t>//mirror.centos.org/centos/$releasever/updates/$basearch</w:t>
+      </w:r>
+    </w:p>
+    <w:p>
+      <w:pPr>
+        <w:pStyle w:val="HTML"/>
+        <w:shd w:val="clear" w:color="auto" w:fill="F5F5F5"/>
+        <w:rPr>
+          <w:color w:val="000000"/>
+        </w:rPr>
+      </w:pPr>
+      <w:r>
+        <w:rPr>
+          <w:color w:val="000000"/>
+        </w:rPr>
+        <w:t>#baseurl=http:</w:t>
+      </w:r>
+      <w:r>
+        <w:rPr>
+          <w:color w:val="008000"/>
+        </w:rPr>
+        <w:t>//mirror.centos.org/centos/$releasever/extras/$basearch/</w:t>
+      </w:r>
+    </w:p>
+    <w:p>
+      <w:pPr>
+        <w:pStyle w:val="a8"/>
+        <w:shd w:val="clear" w:color="auto" w:fill="FAF7EF"/>
+        <w:spacing w:before="150" w:beforeAutospacing="0" w:after="150" w:afterAutospacing="0"/>
+        <w:rPr>
+          <w:rFonts w:ascii="Verdana" w:hAnsi="Verdana"/>
+          <w:color w:val="393939"/>
+          <w:sz w:val="21"/>
+          <w:szCs w:val="21"/>
+        </w:rPr>
+      </w:pPr>
+      <w:r>
+        <w:rPr>
+          <w:rFonts w:ascii="Verdana" w:hAnsi="Verdana"/>
+          <w:color w:val="393939"/>
+          <w:sz w:val="21"/>
+          <w:szCs w:val="21"/>
+        </w:rPr>
+        <w:t>然后把其中的</w:t>
+      </w:r>
+      <w:r>
+        <w:rPr>
+          <w:rFonts w:ascii="Verdana" w:hAnsi="Verdana"/>
+          <w:color w:val="393939"/>
+          <w:sz w:val="21"/>
+          <w:szCs w:val="21"/>
+        </w:rPr>
+        <w:t>mirror.centos.org</w:t>
+      </w:r>
+      <w:r>
+        <w:rPr>
+          <w:rFonts w:ascii="Verdana" w:hAnsi="Verdana"/>
+          <w:color w:val="393939"/>
+          <w:sz w:val="21"/>
+          <w:szCs w:val="21"/>
+        </w:rPr>
+        <w:t>换成国内源服务器的地址就好了</w:t>
+      </w:r>
+    </w:p>
+    <w:p>
+      <w:pPr>
+        <w:pStyle w:val="a8"/>
+        <w:shd w:val="clear" w:color="auto" w:fill="FAF7EF"/>
+        <w:spacing w:before="150" w:beforeAutospacing="0" w:after="150" w:afterAutospacing="0"/>
+        <w:rPr>
+          <w:rFonts w:ascii="Verdana" w:hAnsi="Verdana"/>
+          <w:color w:val="393939"/>
+          <w:sz w:val="21"/>
+          <w:szCs w:val="21"/>
+        </w:rPr>
+      </w:pPr>
+      <w:r>
+        <w:rPr>
+          <w:rFonts w:ascii="Verdana" w:hAnsi="Verdana"/>
+          <w:color w:val="393939"/>
+          <w:sz w:val="21"/>
+          <w:szCs w:val="21"/>
+        </w:rPr>
+        <w:t>比如换成阿里源</w:t>
+      </w:r>
+    </w:p>
+    <w:p>
+      <w:pPr>
+        <w:pStyle w:val="HTML"/>
+        <w:shd w:val="clear" w:color="auto" w:fill="F5F5F5"/>
+        <w:rPr>
+          <w:color w:val="000000"/>
+        </w:rPr>
+      </w:pPr>
+      <w:r>
+        <w:rPr>
+          <w:color w:val="000000"/>
+        </w:rPr>
+        <w:t>baseurl=http:</w:t>
+      </w:r>
+      <w:r>
+        <w:rPr>
+          <w:color w:val="008000"/>
+        </w:rPr>
+        <w:t>//</w:t>
+      </w:r>
+      <w:r>
+        <w:rPr>
+          <w:color w:val="008000"/>
+          <w:u w:val="single"/>
+        </w:rPr>
+        <w:t>mirrors.aliyun.com/centos/</w:t>
+      </w:r>
+      <w:r>
+        <w:rPr>
+          <w:color w:val="008000"/>
+        </w:rPr>
+        <w:t>$releasever/os/$basearch/</w:t>
+      </w:r>
+    </w:p>
+    <w:p>
+      <w:pPr>
+        <w:pStyle w:val="HTML"/>
+        <w:shd w:val="clear" w:color="auto" w:fill="F5F5F5"/>
+        <w:rPr>
+          <w:color w:val="000000"/>
+        </w:rPr>
+      </w:pPr>
+      <w:r>
+        <w:rPr>
+          <w:color w:val="000000"/>
+        </w:rPr>
+        <w:lastRenderedPageBreak/>
+        <w:t>baseurl=http:</w:t>
+      </w:r>
+      <w:r>
+        <w:rPr>
+          <w:color w:val="008000"/>
+        </w:rPr>
+        <w:t>//</w:t>
+      </w:r>
+      <w:r>
+        <w:rPr>
+          <w:color w:val="008000"/>
+          <w:u w:val="single"/>
+        </w:rPr>
+        <w:t>mirrors.aliyun.com/centos/</w:t>
+      </w:r>
+      <w:r>
+        <w:rPr>
+          <w:color w:val="008000"/>
+        </w:rPr>
+        <w:t>$releasever/updates/$basearch</w:t>
+      </w:r>
+    </w:p>
+    <w:p>
+      <w:pPr>
+        <w:pStyle w:val="HTML"/>
+        <w:shd w:val="clear" w:color="auto" w:fill="F5F5F5"/>
+        <w:rPr>
+          <w:color w:val="000000"/>
+        </w:rPr>
+      </w:pPr>
+      <w:r>
+        <w:rPr>
+          <w:color w:val="000000"/>
+        </w:rPr>
+        <w:t>baseurl=http:</w:t>
+      </w:r>
+      <w:r>
+        <w:rPr>
+          <w:color w:val="008000"/>
+        </w:rPr>
+        <w:t>//</w:t>
+      </w:r>
+      <w:r>
+        <w:rPr>
+          <w:color w:val="008000"/>
+          <w:u w:val="single"/>
+        </w:rPr>
+        <w:t>mirrors.aliyun.com/centos/</w:t>
+      </w:r>
+      <w:r>
+        <w:rPr>
+          <w:color w:val="008000"/>
+        </w:rPr>
+        <w:t>$releasever/extras/$basearch/</w:t>
+      </w:r>
+    </w:p>
+    <w:p>
+      <w:pPr>
+        <w:rPr>
+          <w:rFonts w:hint="eastAsia"/>
+        </w:rPr>
+      </w:pPr>
       <w:bookmarkStart w:id="0" w:name="_GoBack"/>
       <w:bookmarkEnd w:id="0"/>
-    </w:p>
-    <w:p>
-      <w:pPr>
-        <w:pStyle w:val="3"/>
-      </w:pPr>
-      <w:r>
-        <w:rPr>
-          <w:rFonts w:hint="eastAsia"/>
-        </w:rPr>
-        <w:t>设置环境变量</w:t>
-      </w:r>
-    </w:p>
-    <w:p>
-      <w:r>
-        <w:rPr>
-          <w:rFonts w:hint="eastAsia"/>
-        </w:rPr>
-        <w:t>修改</w:t>
-      </w:r>
-      <w:r>
-        <w:t>/etc/profile</w:t>
-      </w:r>
-    </w:p>
-    <w:p>
-      <w:r>
-        <w:rPr>
-          <w:rFonts w:hint="eastAsia"/>
-        </w:rPr>
-        <w:t>在末尾添加</w:t>
-      </w:r>
-    </w:p>
-    <w:p>
-      <w:r>
-        <w:t>export PATH=$PATH:/home/xyz/Tesseract/bin</w:t>
-      </w:r>
-    </w:p>
-    <w:p>
-      <w:pPr>
-        <w:rPr>
-          <w:rFonts w:hint="eastAsia"/>
-        </w:rPr>
-      </w:pPr>
-      <w:r>
-        <w:rPr>
-          <w:rFonts w:hint="eastAsia"/>
-          <w:lang w:val="en-US" w:eastAsia="zh-CN"/>
-        </w:rPr>
-        <w:t>然后执行</w:t>
-      </w:r>
-      <w:r>
-        <w:rPr>
-          <w:rFonts w:hint="eastAsia"/>
-        </w:rPr>
-        <w:t>source /etc/profile</w:t>
-      </w:r>
-      <w:r>
-        <w:rPr>
-          <w:rFonts w:hint="eastAsia"/>
-          <w:lang w:val="en-US" w:eastAsia="zh-CN"/>
-        </w:rPr>
-        <w:t xml:space="preserve"> 使之立即生效</w:t>
-      </w:r>
     </w:p>
     <w:sectPr>
       <w:pgSz w:w="11906" w:h="16838"/>
       <w:pgMar w:top="1440" w:right="1800" w:bottom="1440" w:left="1800" w:header="851" w:footer="992" w:gutter="0"/>
-      <w:cols w:space="425" w:num="1"/>
-      <w:docGrid w:type="lines" w:linePitch="312" w:charSpace="0"/>
+      <w:cols w:space="425"/>
+      <w:docGrid w:type="lines" w:linePitch="312"/>
     </w:sectPr>
   </w:body>
 </w:document>
 </file>
 
 <file path=word/styles.xml><?xml version="1.0" encoding="utf-8"?>
-<w:styles xmlns:mc="http://schemas.openxmlformats.org/markup-compatibility/2006" xmlns:o="urn:schemas-microsoft-com:office:office" xmlns:r="http://schemas.openxmlformats.org/officeDocument/2006/relationships" xmlns:m="http://schemas.openxmlformats.org/officeDocument/2006/math" xmlns:v="urn:schemas-microsoft-com:vml" xmlns:w="http://schemas.openxmlformats.org/wordprocessingml/2006/main" xmlns:w14="http://schemas.microsoft.com/office/word/2010/wordml" xmlns:w10="urn:schemas-microsoft-com:office:word" xmlns:sl="http://schemas.openxmlformats.org/schemaLibrary/2006/main" mc:Ignorable="w14">
+<w:styles xmlns:mc="http://schemas.openxmlformats.org/markup-compatibility/2006" xmlns:r="http://schemas.openxmlformats.org/officeDocument/2006/relationships" xmlns:w="http://schemas.openxmlformats.org/wordprocessingml/2006/main" xmlns:w14="http://schemas.microsoft.com/office/word/2010/wordml" xmlns:w15="http://schemas.microsoft.com/office/word/2012/wordml" xmlns:w16se="http://schemas.microsoft.com/office/word/2015/wordml/symex" mc:Ignorable="w14 w15 w16se">
   <w:docDefaults>
     <w:rPrDefault>
       <w:rPr>
-        <w:rFonts w:ascii="Times New Roman" w:hAnsi="Times New Roman" w:eastAsia="宋体" w:cs="Times New Roman"/>
+        <w:rFonts w:ascii="Times New Roman" w:eastAsia="宋体" w:hAnsi="Times New Roman" w:cs="Times New Roman"/>
         <w:lang w:val="en-US" w:eastAsia="zh-CN" w:bidi="ar-SA"/>
       </w:rPr>
     </w:rPrDefault>
+    <w:pPrDefault/>
   </w:docDefaults>
-  <w:latentStyles w:count="260" w:defQFormat="0" w:defUnhideWhenUsed="1" w:defSemiHidden="1" w:defUIPriority="99" w:defLockedState="0">
-    <w:lsdException w:qFormat="1" w:unhideWhenUsed="0" w:uiPriority="0" w:semiHidden="0" w:name="Normal"/>
-    <w:lsdException w:qFormat="1" w:unhideWhenUsed="0" w:uiPriority="9" w:semiHidden="0" w:name="heading 1"/>
-    <w:lsdException w:qFormat="1" w:uiPriority="9" w:semiHidden="0" w:name="heading 2"/>
-    <w:lsdException w:qFormat="1" w:uiPriority="9" w:semiHidden="0" w:name="heading 3"/>
-    <w:lsdException w:qFormat="1" w:uiPriority="9" w:name="heading 4"/>
-    <w:lsdException w:qFormat="1" w:uiPriority="9" w:name="heading 5"/>
-    <w:lsdException w:qFormat="1" w:uiPriority="9" w:name="heading 6"/>
-    <w:lsdException w:qFormat="1" w:uiPriority="9" w:name="heading 7"/>
-    <w:lsdException w:qFormat="1" w:uiPriority="9" w:name="heading 8"/>
-    <w:lsdException w:qFormat="1" w:uiPriority="9" w:name="heading 9"/>
-    <w:lsdException w:uiPriority="0" w:name="index 1"/>
-    <w:lsdException w:uiPriority="0" w:name="index 2"/>
-    <w:lsdException w:uiPriority="0" w:name="index 3"/>
-    <w:lsdException w:uiPriority="0" w:name="index 4"/>
-    <w:lsdException w:uiPriority="0" w:name="index 5"/>
-    <w:lsdException w:uiPriority="0" w:name="index 6"/>
-    <w:lsdException w:uiPriority="0" w:name="index 7"/>
-    <w:lsdException w:uiPriority="0" w:name="index 8"/>
-    <w:lsdException w:uiPriority="0" w:name="index 9"/>
-    <w:lsdException w:uiPriority="39" w:name="toc 1"/>
-    <w:lsdException w:uiPriority="39" w:name="toc 2"/>
-    <w:lsdException w:uiPriority="39" w:name="toc 3"/>
-    <w:lsdException w:uiPriority="39" w:name="toc 4"/>
-    <w:lsdException w:uiPriority="39" w:name="toc 5"/>
-    <w:lsdException w:uiPriority="39" w:name="toc 6"/>
-    <w:lsdException w:uiPriority="39" w:name="toc 7"/>
-    <w:lsdException w:uiPriority="39" w:name="toc 8"/>
-    <w:lsdException w:uiPriority="39" w:name="toc 9"/>
-    <w:lsdException w:uiPriority="0" w:name="Normal Indent"/>
-    <w:lsdException w:uiPriority="0" w:name="footnote text"/>
-    <w:lsdException w:uiPriority="0" w:name="annotation text"/>
-    <w:lsdException w:uiPriority="99" w:semiHidden="0" w:name="header"/>
-    <w:lsdException w:uiPriority="99" w:semiHidden="0" w:name="footer"/>
-    <w:lsdException w:uiPriority="0" w:name="index heading"/>
-    <w:lsdException w:qFormat="1" w:uiPriority="35" w:name="caption"/>
-    <w:lsdException w:uiPriority="0" w:name="table of figures"/>
-    <w:lsdException w:uiPriority="0" w:name="envelope address"/>
-    <w:lsdException w:uiPriority="0" w:name="envelope return"/>
-    <w:lsdException w:uiPriority="0" w:name="footnote reference"/>
-    <w:lsdException w:uiPriority="0" w:name="annotation reference"/>
-    <w:lsdException w:uiPriority="0" w:name="line number"/>
-    <w:lsdException w:uiPriority="0" w:name="page number"/>
-    <w:lsdException w:uiPriority="0" w:name="endnote reference"/>
-    <w:lsdException w:uiPriority="0" w:name="endnote text"/>
-    <w:lsdException w:uiPriority="0" w:name="table of authorities"/>
-    <w:lsdException w:uiPriority="0" w:name="macro"/>
-    <w:lsdException w:uiPriority="0" w:name="toa heading"/>
-    <w:lsdException w:uiPriority="0" w:name="List"/>
-    <w:lsdException w:uiPriority="0" w:name="List Bullet"/>
-    <w:lsdException w:uiPriority="0" w:name="List Number"/>
-    <w:lsdException w:uiPriority="0" w:name="List 2"/>
-    <w:lsdException w:uiPriority="0" w:name="List 3"/>
-    <w:lsdException w:uiPriority="0" w:name="List 4"/>
-    <w:lsdException w:uiPriority="0" w:name="List 5"/>
-    <w:lsdException w:uiPriority="0" w:name="List Bullet 2"/>
-    <w:lsdException w:uiPriority="0" w:name="List Bullet 3"/>
-    <w:lsdException w:uiPriority="0" w:name="List Bullet 4"/>
-    <w:lsdException w:uiPriority="0" w:name="List Bullet 5"/>
-    <w:lsdException w:uiPriority="0" w:name="List Number 2"/>
-    <w:lsdException w:uiPriority="0" w:name="List Number 3"/>
-    <w:lsdException w:uiPriority="0" w:name="List Number 4"/>
-    <w:lsdException w:uiPriority="0" w:name="List Number 5"/>
-    <w:lsdException w:qFormat="1" w:unhideWhenUsed="0" w:uiPriority="10" w:semiHidden="0" w:name="Title"/>
-    <w:lsdException w:uiPriority="0" w:name="Closing"/>
-    <w:lsdException w:uiPriority="0" w:name="Signature"/>
-    <w:lsdException w:uiPriority="1" w:name="Default Paragraph Font"/>
-    <w:lsdException w:uiPriority="0" w:name="Body Text"/>
-    <w:lsdException w:uiPriority="0" w:name="Body Text Indent"/>
-    <w:lsdException w:uiPriority="0" w:name="List Continue"/>
-    <w:lsdException w:uiPriority="0" w:name="List Continue 2"/>
-    <w:lsdException w:uiPriority="0" w:name="List Continue 3"/>
-    <w:lsdException w:uiPriority="0" w:name="List Continue 4"/>
-    <w:lsdException w:uiPriority="0" w:name="List Continue 5"/>
-    <w:lsdException w:uiPriority="0" w:name="Message Header"/>
-    <w:lsdException w:qFormat="1" w:unhideWhenUsed="0" w:uiPriority="11" w:semiHidden="0" w:name="Subtitle"/>
-    <w:lsdException w:uiPriority="0" w:name="Salutation"/>
-    <w:lsdException w:uiPriority="0" w:name="Date"/>
-    <w:lsdException w:uiPriority="0" w:name="Body Text First Indent"/>
-    <w:lsdException w:uiPriority="0" w:name="Body Text First Indent 2"/>
-    <w:lsdException w:uiPriority="0" w:name="Note Heading"/>
-    <w:lsdException w:uiPriority="0" w:name="Body Text 2"/>
-    <w:lsdException w:uiPriority="0" w:name="Body Text 3"/>
-    <w:lsdException w:uiPriority="0" w:name="Body Text Indent 2"/>
-    <w:lsdException w:uiPriority="0" w:name="Body Text Indent 3"/>
-    <w:lsdException w:uiPriority="0" w:name="Block Text"/>
-    <w:lsdException w:uiPriority="99" w:semiHidden="0" w:name="Hyperlink"/>
-    <w:lsdException w:uiPriority="0" w:name="FollowedHyperlink"/>
-    <w:lsdException w:qFormat="1" w:unhideWhenUsed="0" w:uiPriority="22" w:semiHidden="0" w:name="Strong"/>
-    <w:lsdException w:qFormat="1" w:unhideWhenUsed="0" w:uiPriority="20" w:semiHidden="0" w:name="Emphasis"/>
-    <w:lsdException w:uiPriority="0" w:name="Document Map"/>
-    <w:lsdException w:uiPriority="0" w:name="Plain Text"/>
-    <w:lsdException w:uiPriority="0" w:name="E-mail Signature"/>
-    <w:lsdException w:uiPriority="0" w:name="Normal (Web)"/>
-    <w:lsdException w:uiPriority="0" w:name="HTML Acronym"/>
-    <w:lsdException w:uiPriority="0" w:name="HTML Address"/>
-    <w:lsdException w:uiPriority="0" w:name="HTML Cite"/>
-    <w:lsdException w:uiPriority="0" w:name="HTML Code"/>
-    <w:lsdException w:uiPriority="0" w:name="HTML Definition"/>
-    <w:lsdException w:uiPriority="0" w:name="HTML Keyboard"/>
-    <w:lsdException w:uiPriority="0" w:name="HTML Preformatted"/>
-    <w:lsdException w:uiPriority="0" w:name="HTML Sample"/>
-    <w:lsdException w:uiPriority="0" w:name="HTML Typewriter"/>
-    <w:lsdException w:uiPriority="0" w:name="HTML Variable"/>
-    <w:lsdException w:uiPriority="99" w:name="Normal Table"/>
-    <w:lsdException w:uiPriority="0" w:name="annotation subject"/>
-    <w:lsdException w:uiPriority="0" w:name="Table Simple 1"/>
-    <w:lsdException w:uiPriority="0" w:name="Table Simple 2"/>
-    <w:lsdException w:uiPriority="0" w:name="Table Simple 3"/>
-    <w:lsdException w:uiPriority="0" w:name="Table Classic 1"/>
-    <w:lsdException w:uiPriority="0" w:name="Table Classic 2"/>
-    <w:lsdException w:uiPriority="0" w:name="Table Classic 3"/>
-    <w:lsdException w:uiPriority="0" w:name="Table Classic 4"/>
-    <w:lsdException w:uiPriority="0" w:name="Table Colorful 1"/>
-    <w:lsdException w:uiPriority="0" w:name="Table Colorful 2"/>
-    <w:lsdException w:uiPriority="0" w:name="Table Colorful 3"/>
-    <w:lsdException w:uiPriority="0" w:name="Table Columns 1"/>
-    <w:lsdException w:uiPriority="0" w:name="Table Columns 2"/>
-    <w:lsdException w:uiPriority="0" w:name="Table Columns 3"/>
-    <w:lsdException w:uiPriority="0" w:name="Table Columns 4"/>
-    <w:lsdException w:uiPriority="0" w:name="Table Columns 5"/>
-    <w:lsdException w:uiPriority="0" w:name="Table Grid 1"/>
-    <w:lsdException w:uiPriority="0" w:name="Table Grid 2"/>
-    <w:lsdException w:uiPriority="0" w:name="Table Grid 3"/>
-    <w:lsdException w:uiPriority="0" w:name="Table Grid 4"/>
-    <w:lsdException w:uiPriority="0" w:name="Table Grid 5"/>
-    <w:lsdException w:uiPriority="0" w:name="Table Grid 6"/>
-    <w:lsdException w:uiPriority="0" w:name="Table Grid 7"/>
-    <w:lsdException w:uiPriority="0" w:name="Table Grid 8"/>
-    <w:lsdException w:uiPriority="0" w:name="Table List 1"/>
-    <w:lsdException w:uiPriority="0" w:name="Table List 2"/>
-    <w:lsdException w:uiPriority="0" w:name="Table List 3"/>
-    <w:lsdException w:uiPriority="0" w:name="Table List 4"/>
-    <w:lsdException w:uiPriority="0" w:name="Table List 5"/>
-    <w:lsdException w:uiPriority="0" w:name="Table List 6"/>
-    <w:lsdException w:uiPriority="0" w:name="Table List 7"/>
-    <w:lsdException w:uiPriority="0" w:name="Table List 8"/>
-    <w:lsdException w:uiPriority="0" w:name="Table 3D effects 1"/>
-    <w:lsdException w:uiPriority="0" w:name="Table 3D effects 2"/>
-    <w:lsdException w:uiPriority="0" w:name="Table 3D effects 3"/>
-    <w:lsdException w:uiPriority="0" w:name="Table Contemporary"/>
-    <w:lsdException w:uiPriority="0" w:name="Table Elegant"/>
-    <w:lsdException w:uiPriority="0" w:name="Table Professional"/>
-    <w:lsdException w:uiPriority="0" w:name="Table Subtle 1"/>
-    <w:lsdException w:unhideWhenUsed="0" w:uiPriority="0" w:semiHidden="0" w:name="Table Subtle 2"/>
-    <w:lsdException w:uiPriority="0" w:name="Table Web 1"/>
-    <w:lsdException w:uiPriority="0" w:name="Table Web 2"/>
-    <w:lsdException w:unhideWhenUsed="0" w:uiPriority="0" w:semiHidden="0" w:name="Table Web 3"/>
-    <w:lsdException w:uiPriority="0" w:name="Balloon Text"/>
-    <w:lsdException w:unhideWhenUsed="0" w:uiPriority="39" w:semiHidden="0" w:name="Table Grid"/>
-    <w:lsdException w:uiPriority="0" w:name="Table Theme"/>
-    <w:lsdException w:unhideWhenUsed="0" w:uiPriority="60" w:semiHidden="0" w:name="Light Shading"/>
-    <w:lsdException w:unhideWhenUsed="0" w:uiPriority="61" w:semiHidden="0" w:name="Light List"/>
-    <w:lsdException w:unhideWhenUsed="0" w:uiPriority="62" w:semiHidden="0" w:name="Light Grid"/>
-    <w:lsdException w:unhideWhenUsed="0" w:uiPriority="63" w:semiHidden="0" w:name="Medium Shading 1"/>
-    <w:lsdException w:unhideWhenUsed="0" w:uiPriority="64" w:semiHidden="0" w:name="Medium Shading 2"/>
-    <w:lsdException w:unhideWhenUsed="0" w:uiPriority="65" w:semiHidden="0" w:name="Medium List 1"/>
-    <w:lsdException w:unhideWhenUsed="0" w:uiPriority="66" w:semiHidden="0" w:name="Medium List 2"/>
-    <w:lsdException w:unhideWhenUsed="0" w:uiPriority="67" w:semiHidden="0" w:name="Medium Grid 1"/>
-    <w:lsdException w:unhideWhenUsed="0" w:uiPriority="68" w:semiHidden="0" w:name="Medium Grid 2"/>
-    <w:lsdException w:unhideWhenUsed="0" w:uiPriority="69" w:semiHidden="0" w:name="Medium Grid 3"/>
-    <w:lsdException w:unhideWhenUsed="0" w:uiPriority="70" w:semiHidden="0" w:name="Dark List"/>
-    <w:lsdException w:unhideWhenUsed="0" w:uiPriority="71" w:semiHidden="0" w:name="Colorful Shading"/>
-    <w:lsdException w:unhideWhenUsed="0" w:uiPriority="72" w:semiHidden="0" w:name="Colorful List"/>
-    <w:lsdException w:unhideWhenUsed="0" w:uiPriority="73" w:semiHidden="0" w:name="Colorful Grid"/>
-    <w:lsdException w:unhideWhenUsed="0" w:uiPriority="60" w:semiHidden="0" w:name="Light Shading Accent 1"/>
-    <w:lsdException w:unhideWhenUsed="0" w:uiPriority="61" w:semiHidden="0" w:name="Light List Accent 1"/>
-    <w:lsdException w:unhideWhenUsed="0" w:uiPriority="62" w:semiHidden="0" w:name="Light Grid Accent 1"/>
-    <w:lsdException w:unhideWhenUsed="0" w:uiPriority="63" w:semiHidden="0" w:name="Medium Shading 1 Accent 1"/>
-    <w:lsdException w:unhideWhenUsed="0" w:uiPriority="64" w:semiHidden="0" w:name="Medium Shading 2 Accent 1"/>
-    <w:lsdException w:unhideWhenUsed="0" w:uiPriority="65" w:semiHidden="0" w:name="Medium List 1 Accent 1"/>
-    <w:lsdException w:unhideWhenUsed="0" w:uiPriority="66" w:semiHidden="0" w:name="Medium List 2 Accent 1"/>
-    <w:lsdException w:unhideWhenUsed="0" w:uiPriority="67" w:semiHidden="0" w:name="Medium Grid 1 Accent 1"/>
-    <w:lsdException w:unhideWhenUsed="0" w:uiPriority="68" w:semiHidden="0" w:name="Medium Grid 2 Accent 1"/>
-    <w:lsdException w:unhideWhenUsed="0" w:uiPriority="69" w:semiHidden="0" w:name="Medium Grid 3 Accent 1"/>
-    <w:lsdException w:unhideWhenUsed="0" w:uiPriority="70" w:semiHidden="0" w:name="Dark List Accent 1"/>
-    <w:lsdException w:unhideWhenUsed="0" w:uiPriority="71" w:semiHidden="0" w:name="Colorful Shading Accent 1"/>
-    <w:lsdException w:unhideWhenUsed="0" w:uiPriority="72" w:semiHidden="0" w:name="Colorful List Accent 1"/>
-    <w:lsdException w:unhideWhenUsed="0" w:uiPriority="73" w:semiHidden="0" w:name="Colorful Grid Accent 1"/>
-    <w:lsdException w:unhideWhenUsed="0" w:uiPriority="60" w:semiHidden="0" w:name="Light Shading Accent 2"/>
-    <w:lsdException w:unhideWhenUsed="0" w:uiPriority="61" w:semiHidden="0" w:name="Light List Accent 2"/>
-    <w:lsdException w:unhideWhenUsed="0" w:uiPriority="62" w:semiHidden="0" w:name="Light Grid Accent 2"/>
-    <w:lsdException w:unhideWhenUsed="0" w:uiPriority="63" w:semiHidden="0" w:name="Medium Shading 1 Accent 2"/>
-    <w:lsdException w:unhideWhenUsed="0" w:uiPriority="64" w:semiHidden="0" w:name="Medium Shading 2 Accent 2"/>
-    <w:lsdException w:unhideWhenUsed="0" w:uiPriority="65" w:semiHidden="0" w:name="Medium List 1 Accent 2"/>
-    <w:lsdException w:unhideWhenUsed="0" w:uiPriority="66" w:semiHidden="0" w:name="Medium List 2 Accent 2"/>
-    <w:lsdException w:unhideWhenUsed="0" w:uiPriority="67" w:semiHidden="0" w:name="Medium Grid 1 Accent 2"/>
-    <w:lsdException w:unhideWhenUsed="0" w:uiPriority="68" w:semiHidden="0" w:name="Medium Grid 2 Accent 2"/>
-    <w:lsdException w:unhideWhenUsed="0" w:uiPriority="69" w:semiHidden="0" w:name="Medium Grid 3 Accent 2"/>
-    <w:lsdException w:unhideWhenUsed="0" w:uiPriority="70" w:semiHidden="0" w:name="Dark List Accent 2"/>
-    <w:lsdException w:unhideWhenUsed="0" w:uiPriority="71" w:semiHidden="0" w:name="Colorful Shading Accent 2"/>
-    <w:lsdException w:unhideWhenUsed="0" w:uiPriority="72" w:semiHidden="0" w:name="Colorful List Accent 2"/>
-    <w:lsdException w:unhideWhenUsed="0" w:uiPriority="73" w:semiHidden="0" w:name="Colorful Grid Accent 2"/>
-    <w:lsdException w:unhideWhenUsed="0" w:uiPriority="60" w:semiHidden="0" w:name="Light Shading Accent 3"/>
-    <w:lsdException w:unhideWhenUsed="0" w:uiPriority="61" w:semiHidden="0" w:name="Light List Accent 3"/>
-    <w:lsdException w:unhideWhenUsed="0" w:uiPriority="62" w:semiHidden="0" w:name="Light Grid Accent 3"/>
-    <w:lsdException w:unhideWhenUsed="0" w:uiPriority="63" w:semiHidden="0" w:name="Medium Shading 1 Accent 3"/>
-    <w:lsdException w:unhideWhenUsed="0" w:uiPriority="64" w:semiHidden="0" w:name="Medium Shading 2 Accent 3"/>
-    <w:lsdException w:unhideWhenUsed="0" w:uiPriority="65" w:semiHidden="0" w:name="Medium List 1 Accent 3"/>
-    <w:lsdException w:unhideWhenUsed="0" w:uiPriority="66" w:semiHidden="0" w:name="Medium List 2 Accent 3"/>
-    <w:lsdException w:unhideWhenUsed="0" w:uiPriority="67" w:semiHidden="0" w:name="Medium Grid 1 Accent 3"/>
-    <w:lsdException w:unhideWhenUsed="0" w:uiPriority="68" w:semiHidden="0" w:name="Medium Grid 2 Accent 3"/>
-    <w:lsdException w:unhideWhenUsed="0" w:uiPriority="69" w:semiHidden="0" w:name="Medium Grid 3 Accent 3"/>
-    <w:lsdException w:unhideWhenUsed="0" w:uiPriority="70" w:semiHidden="0" w:name="Dark List Accent 3"/>
-    <w:lsdException w:unhideWhenUsed="0" w:uiPriority="71" w:semiHidden="0" w:name="Colorful Shading Accent 3"/>
-    <w:lsdException w:unhideWhenUsed="0" w:uiPriority="72" w:semiHidden="0" w:name="Colorful List Accent 3"/>
-    <w:lsdException w:unhideWhenUsed="0" w:uiPriority="73" w:semiHidden="0" w:name="Colorful Grid Accent 3"/>
-    <w:lsdException w:unhideWhenUsed="0" w:uiPriority="60" w:semiHidden="0" w:name="Light Shading Accent 4"/>
-    <w:lsdException w:unhideWhenUsed="0" w:uiPriority="61" w:semiHidden="0" w:name="Light List Accent 4"/>
-    <w:lsdException w:unhideWhenUsed="0" w:uiPriority="62" w:semiHidden="0" w:name="Light Grid Accent 4"/>
-    <w:lsdException w:unhideWhenUsed="0" w:uiPriority="63" w:semiHidden="0" w:name="Medium Shading 1 Accent 4"/>
-    <w:lsdException w:unhideWhenUsed="0" w:uiPriority="64" w:semiHidden="0" w:name="Medium Shading 2 Accent 4"/>
-    <w:lsdException w:unhideWhenUsed="0" w:uiPriority="65" w:semiHidden="0" w:name="Medium List 1 Accent 4"/>
-    <w:lsdException w:unhideWhenUsed="0" w:uiPriority="66" w:semiHidden="0" w:name="Medium List 2 Accent 4"/>
-    <w:lsdException w:unhideWhenUsed="0" w:uiPriority="67" w:semiHidden="0" w:name="Medium Grid 1 Accent 4"/>
-    <w:lsdException w:unhideWhenUsed="0" w:uiPriority="68" w:semiHidden="0" w:name="Medium Grid 2 Accent 4"/>
-    <w:lsdException w:unhideWhenUsed="0" w:uiPriority="69" w:semiHidden="0" w:name="Medium Grid 3 Accent 4"/>
-    <w:lsdException w:unhideWhenUsed="0" w:uiPriority="70" w:semiHidden="0" w:name="Dark List Accent 4"/>
-    <w:lsdException w:unhideWhenUsed="0" w:uiPriority="71" w:semiHidden="0" w:name="Colorful Shading Accent 4"/>
-    <w:lsdException w:unhideWhenUsed="0" w:uiPriority="72" w:semiHidden="0" w:name="Colorful List Accent 4"/>
-    <w:lsdException w:unhideWhenUsed="0" w:uiPriority="73" w:semiHidden="0" w:name="Colorful Grid Accent 4"/>
-    <w:lsdException w:unhideWhenUsed="0" w:uiPriority="60" w:semiHidden="0" w:name="Light Shading Accent 5"/>
-    <w:lsdException w:unhideWhenUsed="0" w:uiPriority="61" w:semiHidden="0" w:name="Light List Accent 5"/>
-    <w:lsdException w:unhideWhenUsed="0" w:uiPriority="62" w:semiHidden="0" w:name="Light Grid Accent 5"/>
-    <w:lsdException w:unhideWhenUsed="0" w:uiPriority="63" w:semiHidden="0" w:name="Medium Shading 1 Accent 5"/>
-    <w:lsdException w:unhideWhenUsed="0" w:uiPriority="64" w:semiHidden="0" w:name="Medium Shading 2 Accent 5"/>
-    <w:lsdException w:unhideWhenUsed="0" w:uiPriority="65" w:semiHidden="0" w:name="Medium List 1 Accent 5"/>
-    <w:lsdException w:unhideWhenUsed="0" w:uiPriority="66" w:semiHidden="0" w:name="Medium List 2 Accent 5"/>
-    <w:lsdException w:unhideWhenUsed="0" w:uiPriority="67" w:semiHidden="0" w:name="Medium Grid 1 Accent 5"/>
-    <w:lsdException w:unhideWhenUsed="0" w:uiPriority="68" w:semiHidden="0" w:name="Medium Grid 2 Accent 5"/>
-    <w:lsdException w:unhideWhenUsed="0" w:uiPriority="69" w:semiHidden="0" w:name="Medium Grid 3 Accent 5"/>
-    <w:lsdException w:unhideWhenUsed="0" w:uiPriority="70" w:semiHidden="0" w:name="Dark List Accent 5"/>
-    <w:lsdException w:unhideWhenUsed="0" w:uiPriority="71" w:semiHidden="0" w:name="Colorful Shading Accent 5"/>
-    <w:lsdException w:unhideWhenUsed="0" w:uiPriority="72" w:semiHidden="0" w:name="Colorful List Accent 5"/>
-    <w:lsdException w:unhideWhenUsed="0" w:uiPriority="73" w:semiHidden="0" w:name="Colorful Grid Accent 5"/>
-    <w:lsdException w:unhideWhenUsed="0" w:uiPriority="60" w:semiHidden="0" w:name="Light Shading Accent 6"/>
-    <w:lsdException w:unhideWhenUsed="0" w:uiPriority="61" w:semiHidden="0" w:name="Light List Accent 6"/>
-    <w:lsdException w:unhideWhenUsed="0" w:uiPriority="62" w:semiHidden="0" w:name="Light Grid Accent 6"/>
-    <w:lsdException w:unhideWhenUsed="0" w:uiPriority="63" w:semiHidden="0" w:name="Medium Shading 1 Accent 6"/>
-    <w:lsdException w:unhideWhenUsed="0" w:uiPriority="64" w:semiHidden="0" w:name="Medium Shading 2 Accent 6"/>
-    <w:lsdException w:unhideWhenUsed="0" w:uiPriority="65" w:semiHidden="0" w:name="Medium List 1 Accent 6"/>
-    <w:lsdException w:unhideWhenUsed="0" w:uiPriority="66" w:semiHidden="0" w:name="Medium List 2 Accent 6"/>
-    <w:lsdException w:unhideWhenUsed="0" w:uiPriority="67" w:semiHidden="0" w:name="Medium Grid 1 Accent 6"/>
-    <w:lsdException w:unhideWhenUsed="0" w:uiPriority="68" w:semiHidden="0" w:name="Medium Grid 2 Accent 6"/>
-    <w:lsdException w:unhideWhenUsed="0" w:uiPriority="69" w:semiHidden="0" w:name="Medium Grid 3 Accent 6"/>
-    <w:lsdException w:unhideWhenUsed="0" w:uiPriority="70" w:semiHidden="0" w:name="Dark List Accent 6"/>
-    <w:lsdException w:unhideWhenUsed="0" w:uiPriority="71" w:semiHidden="0" w:name="Colorful Shading Accent 6"/>
-    <w:lsdException w:unhideWhenUsed="0" w:uiPriority="72" w:semiHidden="0" w:name="Colorful List Accent 6"/>
-    <w:lsdException w:unhideWhenUsed="0" w:uiPriority="73" w:semiHidden="0" w:name="Colorful Grid Accent 6"/>
+  <w:latentStyles w:defLockedState="0" w:defUIPriority="0" w:defSemiHidden="0" w:defUnhideWhenUsed="0" w:defQFormat="0" w:count="371">
+    <w:lsdException w:name="Normal" w:qFormat="1"/>
+    <w:lsdException w:name="heading 1" w:uiPriority="9" w:qFormat="1"/>
+    <w:lsdException w:name="heading 2" w:uiPriority="9" w:unhideWhenUsed="1" w:qFormat="1"/>
+    <w:lsdException w:name="heading 3" w:uiPriority="9" w:unhideWhenUsed="1" w:qFormat="1"/>
+    <w:lsdException w:name="heading 4" w:semiHidden="1" w:uiPriority="9" w:unhideWhenUsed="1" w:qFormat="1"/>
+    <w:lsdException w:name="heading 5" w:semiHidden="1" w:uiPriority="9" w:unhideWhenUsed="1" w:qFormat="1"/>
+    <w:lsdException w:name="heading 6" w:semiHidden="1" w:uiPriority="9" w:unhideWhenUsed="1" w:qFormat="1"/>
+    <w:lsdException w:name="heading 7" w:semiHidden="1" w:uiPriority="9" w:unhideWhenUsed="1" w:qFormat="1"/>
+    <w:lsdException w:name="heading 8" w:semiHidden="1" w:uiPriority="9" w:unhideWhenUsed="1" w:qFormat="1"/>
+    <w:lsdException w:name="heading 9" w:semiHidden="1" w:uiPriority="9" w:unhideWhenUsed="1" w:qFormat="1"/>
+    <w:lsdException w:name="index 1" w:semiHidden="1" w:unhideWhenUsed="1"/>
+    <w:lsdException w:name="index 2" w:semiHidden="1" w:unhideWhenUsed="1"/>
+    <w:lsdException w:name="index 3" w:semiHidden="1" w:unhideWhenUsed="1"/>
+    <w:lsdException w:name="index 4" w:semiHidden="1" w:unhideWhenUsed="1"/>
+    <w:lsdException w:name="index 5" w:semiHidden="1" w:unhideWhenUsed="1"/>
+    <w:lsdException w:name="index 6" w:semiHidden="1" w:unhideWhenUsed="1"/>
+    <w:lsdException w:name="index 7" w:semiHidden="1" w:unhideWhenUsed="1"/>
+    <w:lsdException w:name="index 8" w:semiHidden="1" w:unhideWhenUsed="1"/>
+    <w:lsdException w:name="index 9" w:semiHidden="1" w:unhideWhenUsed="1"/>
+    <w:lsdException w:name="toc 1" w:semiHidden="1" w:uiPriority="39" w:unhideWhenUsed="1"/>
+    <w:lsdException w:name="toc 2" w:semiHidden="1" w:uiPriority="39" w:unhideWhenUsed="1"/>
+    <w:lsdException w:name="toc 3" w:semiHidden="1" w:uiPriority="39" w:unhideWhenUsed="1"/>
+    <w:lsdException w:name="toc 4" w:semiHidden="1" w:uiPriority="39" w:unhideWhenUsed="1"/>
+    <w:lsdException w:name="toc 5" w:semiHidden="1" w:uiPriority="39" w:unhideWhenUsed="1"/>
+    <w:lsdException w:name="toc 6" w:semiHidden="1" w:uiPriority="39" w:unhideWhenUsed="1"/>
+    <w:lsdException w:name="toc 7" w:semiHidden="1" w:uiPriority="39" w:unhideWhenUsed="1"/>
+    <w:lsdException w:name="toc 8" w:semiHidden="1" w:uiPriority="39" w:unhideWhenUsed="1"/>
+    <w:lsdException w:name="toc 9" w:semiHidden="1" w:uiPriority="39" w:unhideWhenUsed="1"/>
+    <w:lsdException w:name="Normal Indent" w:semiHidden="1" w:unhideWhenUsed="1"/>
+    <w:lsdException w:name="footnote text" w:semiHidden="1" w:unhideWhenUsed="1"/>
+    <w:lsdException w:name="annotation text" w:semiHidden="1" w:unhideWhenUsed="1"/>
+    <w:lsdException w:name="header" w:uiPriority="99" w:unhideWhenUsed="1"/>
+    <w:lsdException w:name="footer" w:uiPriority="99" w:unhideWhenUsed="1"/>
+    <w:lsdException w:name="index heading" w:semiHidden="1" w:unhideWhenUsed="1"/>
+    <w:lsdException w:name="caption" w:semiHidden="1" w:uiPriority="35" w:unhideWhenUsed="1" w:qFormat="1"/>
+    <w:lsdException w:name="table of figures" w:semiHidden="1" w:unhideWhenUsed="1"/>
+    <w:lsdException w:name="envelope address" w:semiHidden="1" w:unhideWhenUsed="1"/>
+    <w:lsdException w:name="envelope return" w:semiHidden="1" w:unhideWhenUsed="1"/>
+    <w:lsdException w:name="footnote reference" w:semiHidden="1" w:unhideWhenUsed="1"/>
+    <w:lsdException w:name="annotation reference" w:semiHidden="1" w:unhideWhenUsed="1"/>
+    <w:lsdException w:name="line number" w:semiHidden="1" w:unhideWhenUsed="1"/>
+    <w:lsdException w:name="page number" w:semiHidden="1" w:unhideWhenUsed="1"/>
+    <w:lsdException w:name="endnote reference" w:semiHidden="1" w:unhideWhenUsed="1"/>
+    <w:lsdException w:name="endnote text" w:semiHidden="1" w:unhideWhenUsed="1"/>
+    <w:lsdException w:name="table of authorities" w:semiHidden="1" w:unhideWhenUsed="1"/>
+    <w:lsdException w:name="macro" w:semiHidden="1" w:unhideWhenUsed="1"/>
+    <w:lsdException w:name="toa heading" w:semiHidden="1" w:unhideWhenUsed="1"/>
+    <w:lsdException w:name="List" w:semiHidden="1" w:unhideWhenUsed="1"/>
+    <w:lsdException w:name="List Bullet" w:semiHidden="1" w:unhideWhenUsed="1"/>
+    <w:lsdException w:name="List Number" w:semiHidden="1" w:unhideWhenUsed="1"/>
+    <w:lsdException w:name="List 2" w:semiHidden="1" w:unhideWhenUsed="1"/>
+    <w:lsdException w:name="List 3" w:semiHidden="1" w:unhideWhenUsed="1"/>
+    <w:lsdException w:name="List 4" w:semiHidden="1" w:unhideWhenUsed="1"/>
+    <w:lsdException w:name="List 5" w:semiHidden="1" w:unhideWhenUsed="1"/>
+    <w:lsdException w:name="List Bullet 2" w:semiHidden="1" w:unhideWhenUsed="1"/>
+    <w:lsdException w:name="List Bullet 3" w:semiHidden="1" w:unhideWhenUsed="1"/>
+    <w:lsdException w:name="List Bullet 4" w:semiHidden="1" w:unhideWhenUsed="1"/>
+    <w:lsdException w:name="List Bullet 5" w:semiHidden="1" w:unhideWhenUsed="1"/>
+    <w:lsdException w:name="List Number 2" w:semiHidden="1" w:unhideWhenUsed="1"/>
+    <w:lsdException w:name="List Number 3" w:semiHidden="1" w:unhideWhenUsed="1"/>
+    <w:lsdException w:name="List Number 4" w:semiHidden="1" w:unhideWhenUsed="1"/>
+    <w:lsdException w:name="List Number 5" w:semiHidden="1" w:unhideWhenUsed="1"/>
+    <w:lsdException w:name="Title" w:uiPriority="10" w:qFormat="1"/>
+    <w:lsdException w:name="Closing" w:semiHidden="1" w:unhideWhenUsed="1"/>
+    <w:lsdException w:name="Signature" w:semiHidden="1" w:unhideWhenUsed="1"/>
+    <w:lsdException w:name="Default Paragraph Font" w:semiHidden="1" w:uiPriority="1" w:unhideWhenUsed="1"/>
+    <w:lsdException w:name="Body Text" w:semiHidden="1" w:unhideWhenUsed="1"/>
+    <w:lsdException w:name="Body Text Indent" w:semiHidden="1" w:unhideWhenUsed="1"/>
+    <w:lsdException w:name="List Continue" w:semiHidden="1" w:unhideWhenUsed="1"/>
+    <w:lsdException w:name="List Continue 2" w:semiHidden="1" w:unhideWhenUsed="1"/>
+    <w:lsdException w:name="List Continue 3" w:semiHidden="1" w:unhideWhenUsed="1"/>
+    <w:lsdException w:name="List Continue 4" w:semiHidden="1" w:unhideWhenUsed="1"/>
+    <w:lsdException w:name="List Continue 5" w:semiHidden="1" w:unhideWhenUsed="1"/>
+    <w:lsdException w:name="Message Header" w:semiHidden="1" w:unhideWhenUsed="1"/>
+    <w:lsdException w:name="Subtitle" w:uiPriority="11" w:qFormat="1"/>
+    <w:lsdException w:name="Salutation" w:semiHidden="1" w:unhideWhenUsed="1"/>
+    <w:lsdException w:name="Date" w:semiHidden="1" w:unhideWhenUsed="1"/>
+    <w:lsdException w:name="Body Text First Indent" w:semiHidden="1" w:unhideWhenUsed="1"/>
+    <w:lsdException w:name="Body Text First Indent 2" w:semiHidden="1" w:unhideWhenUsed="1"/>
+    <w:lsdException w:name="Note Heading" w:semiHidden="1" w:unhideWhenUsed="1"/>
+    <w:lsdException w:name="Body Text 2" w:semiHidden="1" w:unhideWhenUsed="1"/>
+    <w:lsdException w:name="Body Text 3" w:semiHidden="1" w:unhideWhenUsed="1"/>
+    <w:lsdException w:name="Body Text Indent 2" w:semiHidden="1" w:unhideWhenUsed="1"/>
+    <w:lsdException w:name="Body Text Indent 3" w:semiHidden="1" w:unhideWhenUsed="1"/>
+    <w:lsdException w:name="Block Text" w:semiHidden="1" w:unhideWhenUsed="1"/>
+    <w:lsdException w:name="Hyperlink" w:uiPriority="99" w:unhideWhenUsed="1"/>
+    <w:lsdException w:name="FollowedHyperlink" w:semiHidden="1" w:unhideWhenUsed="1"/>
+    <w:lsdException w:name="Strong" w:uiPriority="22" w:qFormat="1"/>
+    <w:lsdException w:name="Emphasis" w:uiPriority="20" w:qFormat="1"/>
+    <w:lsdException w:name="Document Map" w:semiHidden="1" w:unhideWhenUsed="1"/>
+    <w:lsdException w:name="Plain Text" w:semiHidden="1" w:unhideWhenUsed="1"/>
+    <w:lsdException w:name="E-mail Signature" w:semiHidden="1" w:unhideWhenUsed="1"/>
+    <w:lsdException w:name="HTML Top of Form" w:semiHidden="1" w:uiPriority="99" w:unhideWhenUsed="1"/>
+    <w:lsdException w:name="HTML Bottom of Form" w:semiHidden="1" w:uiPriority="99" w:unhideWhenUsed="1"/>
+    <w:lsdException w:name="Normal (Web)" w:semiHidden="1" w:uiPriority="99" w:unhideWhenUsed="1"/>
+    <w:lsdException w:name="HTML Acronym" w:semiHidden="1" w:unhideWhenUsed="1"/>
+    <w:lsdException w:name="HTML Address" w:semiHidden="1" w:unhideWhenUsed="1"/>
+    <w:lsdException w:name="HTML Cite" w:semiHidden="1" w:unhideWhenUsed="1"/>
+    <w:lsdException w:name="HTML Code" w:semiHidden="1" w:unhideWhenUsed="1"/>
+    <w:lsdException w:name="HTML Definition" w:semiHidden="1" w:unhideWhenUsed="1"/>
+    <w:lsdException w:name="HTML Keyboard" w:semiHidden="1" w:unhideWhenUsed="1"/>
+    <w:lsdException w:name="HTML Preformatted" w:semiHidden="1" w:uiPriority="99" w:unhideWhenUsed="1"/>
+    <w:lsdException w:name="HTML Sample" w:semiHidden="1" w:unhideWhenUsed="1"/>
+    <w:lsdException w:name="HTML Typewriter" w:semiHidden="1" w:unhideWhenUsed="1"/>
+    <w:lsdException w:name="HTML Variable" w:semiHidden="1" w:unhideWhenUsed="1"/>
+    <w:lsdException w:name="Normal Table" w:semiHidden="1" w:uiPriority="99" w:unhideWhenUsed="1"/>
+    <w:lsdException w:name="annotation subject" w:semiHidden="1" w:unhideWhenUsed="1"/>
+    <w:lsdException w:name="No List" w:semiHidden="1" w:uiPriority="99" w:unhideWhenUsed="1"/>
+    <w:lsdException w:name="Outline List 1" w:semiHidden="1" w:uiPriority="99" w:unhideWhenUsed="1"/>
+    <w:lsdException w:name="Outline List 2" w:semiHidden="1" w:uiPriority="99" w:unhideWhenUsed="1"/>
+    <w:lsdException w:name="Outline List 3" w:semiHidden="1" w:uiPriority="99" w:unhideWhenUsed="1"/>
+    <w:lsdException w:name="Table Simple 1" w:semiHidden="1" w:unhideWhenUsed="1"/>
+    <w:lsdException w:name="Table Simple 2" w:semiHidden="1" w:unhideWhenUsed="1"/>
+    <w:lsdException w:name="Table Simple 3" w:semiHidden="1" w:unhideWhenUsed="1"/>
+    <w:lsdException w:name="Table Classic 1" w:semiHidden="1" w:unhideWhenUsed="1"/>
+    <w:lsdException w:name="Table Classic 2" w:semiHidden="1" w:unhideWhenUsed="1"/>
+    <w:lsdException w:name="Table Classic 3" w:semiHidden="1" w:unhideWhenUsed="1"/>
+    <w:lsdException w:name="Table Classic 4" w:semiHidden="1" w:unhideWhenUsed="1"/>
+    <w:lsdException w:name="Table Colorful 1" w:semiHidden="1" w:unhideWhenUsed="1"/>
+    <w:lsdException w:name="Table Colorful 2" w:semiHidden="1" w:unhideWhenUsed="1"/>
+    <w:lsdException w:name="Table Colorful 3" w:semiHidden="1" w:unhideWhenUsed="1"/>
+    <w:lsdException w:name="Table Columns 1" w:semiHidden="1" w:unhideWhenUsed="1"/>
+    <w:lsdException w:name="Table Columns 2" w:semiHidden="1" w:unhideWhenUsed="1"/>
+    <w:lsdException w:name="Table Columns 3" w:semiHidden="1" w:unhideWhenUsed="1"/>
+    <w:lsdException w:name="Table Columns 4" w:semiHidden="1" w:unhideWhenUsed="1"/>
+    <w:lsdException w:name="Table Columns 5" w:semiHidden="1" w:unhideWhenUsed="1"/>
+    <w:lsdException w:name="Table Grid 1" w:semiHidden="1" w:unhideWhenUsed="1"/>
+    <w:lsdException w:name="Table Grid 2" w:semiHidden="1" w:unhideWhenUsed="1"/>
+    <w:lsdException w:name="Table Grid 3" w:semiHidden="1" w:unhideWhenUsed="1"/>
+    <w:lsdException w:name="Table Grid 4" w:semiHidden="1" w:unhideWhenUsed="1"/>
+    <w:lsdException w:name="Table Grid 5" w:semiHidden="1" w:unhideWhenUsed="1"/>
+    <w:lsdException w:name="Table Grid 6" w:semiHidden="1" w:unhideWhenUsed="1"/>
+    <w:lsdException w:name="Table Grid 7" w:semiHidden="1" w:unhideWhenUsed="1"/>
+    <w:lsdException w:name="Table Grid 8" w:semiHidden="1" w:unhideWhenUsed="1"/>
+    <w:lsdException w:name="Table List 1" w:semiHidden="1" w:unhideWhenUsed="1"/>
+    <w:lsdException w:name="Table List 2" w:semiHidden="1" w:unhideWhenUsed="1"/>
+    <w:lsdException w:name="Table List 3" w:semiHidden="1" w:unhideWhenUsed="1"/>
+    <w:lsdException w:name="Table List 4" w:semiHidden="1" w:unhideWhenUsed="1"/>
+    <w:lsdException w:name="Table List 5" w:semiHidden="1" w:unhideWhenUsed="1"/>
+    <w:lsdException w:name="Table List 6" w:semiHidden="1" w:unhideWhenUsed="1"/>
+    <w:lsdException w:name="Table List 7" w:semiHidden="1" w:unhideWhenUsed="1"/>
+    <w:lsdException w:name="Table List 8" w:semiHidden="1" w:unhideWhenUsed="1"/>
+    <w:lsdException w:name="Table 3D effects 1" w:semiHidden="1" w:unhideWhenUsed="1"/>
+    <w:lsdException w:name="Table 3D effects 2" w:semiHidden="1" w:unhideWhenUsed="1"/>
+    <w:lsdException w:name="Table 3D effects 3" w:semiHidden="1" w:unhideWhenUsed="1"/>
+    <w:lsdException w:name="Table Contemporary" w:semiHidden="1" w:unhideWhenUsed="1"/>
+    <w:lsdException w:name="Table Elegant" w:semiHidden="1" w:unhideWhenUsed="1"/>
+    <w:lsdException w:name="Table Professional" w:semiHidden="1" w:unhideWhenUsed="1"/>
+    <w:lsdException w:name="Table Subtle 1" w:semiHidden="1" w:unhideWhenUsed="1"/>
+    <w:lsdException w:name="Table Subtle 2" w:semiHidden="1" w:unhideWhenUsed="1"/>
+    <w:lsdException w:name="Table Web 1" w:semiHidden="1" w:unhideWhenUsed="1"/>
+    <w:lsdException w:name="Table Web 2" w:semiHidden="1" w:unhideWhenUsed="1"/>
+    <w:lsdException w:name="Table Web 3" w:semiHidden="1" w:unhideWhenUsed="1"/>
+    <w:lsdException w:name="Balloon Text" w:semiHidden="1" w:unhideWhenUsed="1"/>
+    <w:lsdException w:name="Table Grid" w:uiPriority="39"/>
+    <w:lsdException w:name="Table Theme" w:semiHidden="1" w:unhideWhenUsed="1"/>
+    <w:lsdException w:name="Placeholder Text" w:semiHidden="1" w:uiPriority="99"/>
+    <w:lsdException w:name="No Spacing" w:uiPriority="99"/>
+    <w:lsdException w:name="Light Shading" w:uiPriority="60"/>
+    <w:lsdException w:name="Light List" w:uiPriority="61"/>
+    <w:lsdException w:name="Light Grid" w:uiPriority="62"/>
+    <w:lsdException w:name="Medium Shading 1" w:uiPriority="63"/>
+    <w:lsdException w:name="Medium Shading 2" w:uiPriority="64"/>
+    <w:lsdException w:name="Medium List 1" w:uiPriority="65"/>
+    <w:lsdException w:name="Medium List 2" w:uiPriority="66"/>
+    <w:lsdException w:name="Medium Grid 1" w:uiPriority="67"/>
+    <w:lsdException w:name="Medium Grid 2" w:uiPriority="68"/>
+    <w:lsdException w:name="Medium Grid 3" w:uiPriority="69"/>
+    <w:lsdException w:name="Dark List" w:uiPriority="70"/>
+    <w:lsdException w:name="Colorful Shading" w:uiPriority="71"/>
+    <w:lsdException w:name="Colorful List" w:uiPriority="72"/>
+    <w:lsdException w:name="Colorful Grid" w:uiPriority="73"/>
+    <w:lsdException w:name="Light Shading Accent 1" w:uiPriority="60"/>
+    <w:lsdException w:name="Light List Accent 1" w:uiPriority="61"/>
+    <w:lsdException w:name="Light Grid Accent 1" w:uiPriority="62"/>
+    <w:lsdException w:name="Medium Shading 1 Accent 1" w:uiPriority="63"/>
+    <w:lsdException w:name="Medium Shading 2 Accent 1" w:uiPriority="64"/>
+    <w:lsdException w:name="Medium List 1 Accent 1" w:uiPriority="65"/>
+    <w:lsdException w:name="Revision" w:semiHidden="1" w:uiPriority="99"/>
+    <w:lsdException w:name="List Paragraph" w:uiPriority="99"/>
+    <w:lsdException w:name="Quote" w:uiPriority="99"/>
+    <w:lsdException w:name="Intense Quote" w:uiPriority="99"/>
+    <w:lsdException w:name="Medium List 2 Accent 1" w:uiPriority="66"/>
+    <w:lsdException w:name="Medium Grid 1 Accent 1" w:uiPriority="67"/>
+    <w:lsdException w:name="Medium Grid 2 Accent 1" w:uiPriority="68"/>
+    <w:lsdException w:name="Medium Grid 3 Accent 1" w:uiPriority="69"/>
+    <w:lsdException w:name="Dark List Accent 1" w:uiPriority="70"/>
+    <w:lsdException w:name="Colorful Shading Accent 1" w:uiPriority="71"/>
+    <w:lsdException w:name="Colorful List Accent 1" w:uiPriority="72"/>
+    <w:lsdException w:name="Colorful Grid Accent 1" w:uiPriority="73"/>
+    <w:lsdException w:name="Light Shading Accent 2" w:uiPriority="60"/>
+    <w:lsdException w:name="Light List Accent 2" w:uiPriority="61"/>
+    <w:lsdException w:name="Light Grid Accent 2" w:uiPriority="62"/>
+    <w:lsdException w:name="Medium Shading 1 Accent 2" w:uiPriority="63"/>
+    <w:lsdException w:name="Medium Shading 2 Accent 2" w:uiPriority="64"/>
+    <w:lsdException w:name="Medium List 1 Accent 2" w:uiPriority="65"/>
+    <w:lsdException w:name="Medium List 2 Accent 2" w:uiPriority="66"/>
+    <w:lsdException w:name="Medium Grid 1 Accent 2" w:uiPriority="67"/>
+    <w:lsdException w:name="Medium Grid 2 Accent 2" w:uiPriority="68"/>
+    <w:lsdException w:name="Medium Grid 3 Accent 2" w:uiPriority="69"/>
+    <w:lsdException w:name="Dark List Accent 2" w:uiPriority="70"/>
+    <w:lsdException w:name="Colorful Shading Accent 2" w:uiPriority="71"/>
+    <w:lsdException w:name="Colorful List Accent 2" w:uiPriority="72"/>
+    <w:lsdException w:name="Colorful Grid Accent 2" w:uiPriority="73"/>
+    <w:lsdException w:name="Light Shading Accent 3" w:uiPriority="60"/>
+    <w:lsdException w:name="Light List Accent 3" w:uiPriority="61"/>
+    <w:lsdException w:name="Light Grid Accent 3" w:uiPriority="62"/>
+    <w:lsdException w:name="Medium Shading 1 Accent 3" w:uiPriority="63"/>
+    <w:lsdException w:name="Medium Shading 2 Accent 3" w:uiPriority="64"/>
+    <w:lsdException w:name="Medium List 1 Accent 3" w:uiPriority="65"/>
+    <w:lsdException w:name="Medium List 2 Accent 3" w:uiPriority="66"/>
+    <w:lsdException w:name="Medium Grid 1 Accent 3" w:uiPriority="67"/>
+    <w:lsdException w:name="Medium Grid 2 Accent 3" w:uiPriority="68"/>
+    <w:lsdException w:name="Medium Grid 3 Accent 3" w:uiPriority="69"/>
+    <w:lsdException w:name="Dark List Accent 3" w:uiPriority="70"/>
+    <w:lsdException w:name="Colorful Shading Accent 3" w:uiPriority="71"/>
+    <w:lsdException w:name="Colorful List Accent 3" w:uiPriority="72"/>
+    <w:lsdException w:name="Colorful Grid Accent 3" w:uiPriority="73"/>
+    <w:lsdException w:name="Light Shading Accent 4" w:uiPriority="60"/>
+    <w:lsdException w:name="Light List Accent 4" w:uiPriority="61"/>
+    <w:lsdException w:name="Light Grid Accent 4" w:uiPriority="62"/>
+    <w:lsdException w:name="Medium Shading 1 Accent 4" w:uiPriority="63"/>
+    <w:lsdException w:name="Medium Shading 2 Accent 4" w:uiPriority="64"/>
+    <w:lsdException w:name="Medium List 1 Accent 4" w:uiPriority="65"/>
+    <w:lsdException w:name="Medium List 2 Accent 4" w:uiPriority="66"/>
+    <w:lsdException w:name="Medium Grid 1 Accent 4" w:uiPriority="67"/>
+    <w:lsdException w:name="Medium Grid 2 Accent 4" w:uiPriority="68"/>
+    <w:lsdException w:name="Medium Grid 3 Accent 4" w:uiPriority="69"/>
+    <w:lsdException w:name="Dark List Accent 4" w:uiPriority="70"/>
+    <w:lsdException w:name="Colorful Shading Accent 4" w:uiPriority="71"/>
+    <w:lsdException w:name="Colorful List Accent 4" w:uiPriority="72"/>
+    <w:lsdException w:name="Colorful Grid Accent 4" w:uiPriority="73"/>
+    <w:lsdException w:name="Light Shading Accent 5" w:uiPriority="60"/>
+    <w:lsdException w:name="Light List Accent 5" w:uiPriority="61"/>
+    <w:lsdException w:name="Light Grid Accent 5" w:uiPriority="62"/>
+    <w:lsdException w:name="Medium Shading 1 Accent 5" w:uiPriority="63"/>
+    <w:lsdException w:name="Medium Shading 2 Accent 5" w:uiPriority="64"/>
+    <w:lsdException w:name="Medium List 1 Accent 5" w:uiPriority="65"/>
+    <w:lsdException w:name="Medium List 2 Accent 5" w:uiPriority="66"/>
+    <w:lsdException w:name="Medium Grid 1 Accent 5" w:uiPriority="67"/>
+    <w:lsdException w:name="Medium Grid 2 Accent 5" w:uiPriority="68"/>
+    <w:lsdException w:name="Medium Grid 3 Accent 5" w:uiPriority="69"/>
+    <w:lsdException w:name="Dark List Accent 5" w:uiPriority="70"/>
+    <w:lsdException w:name="Colorful Shading Accent 5" w:uiPriority="71"/>
+    <w:lsdException w:name="Colorful List Accent 5" w:uiPriority="72"/>
+    <w:lsdException w:name="Colorful Grid Accent 5" w:uiPriority="73"/>
+    <w:lsdException w:name="Light Shading Accent 6" w:uiPriority="60"/>
+    <w:lsdException w:name="Light List Accent 6" w:uiPriority="61"/>
+    <w:lsdException w:name="Light Grid Accent 6" w:uiPriority="62"/>
+    <w:lsdException w:name="Medium Shading 1 Accent 6" w:uiPriority="63"/>
+    <w:lsdException w:name="Medium Shading 2 Accent 6" w:uiPriority="64"/>
+    <w:lsdException w:name="Medium List 1 Accent 6" w:uiPriority="65"/>
+    <w:lsdException w:name="Medium List 2 Accent 6" w:uiPriority="66"/>
+    <w:lsdException w:name="Medium Grid 1 Accent 6" w:uiPriority="67"/>
+    <w:lsdException w:name="Medium Grid 2 Accent 6" w:uiPriority="68"/>
+    <w:lsdException w:name="Medium Grid 3 Accent 6" w:uiPriority="69"/>
+    <w:lsdException w:name="Dark List Accent 6" w:uiPriority="70"/>
+    <w:lsdException w:name="Colorful Shading Accent 6" w:uiPriority="71"/>
+    <w:lsdException w:name="Colorful List Accent 6" w:uiPriority="72"/>
+    <w:lsdException w:name="Colorful Grid Accent 6" w:uiPriority="73"/>
+    <w:lsdException w:name="Subtle Emphasis" w:uiPriority="19" w:qFormat="1"/>
+    <w:lsdException w:name="Intense Emphasis" w:uiPriority="21" w:qFormat="1"/>
+    <w:lsdException w:name="Subtle Reference" w:uiPriority="31" w:qFormat="1"/>
+    <w:lsdException w:name="Intense Reference" w:uiPriority="32" w:qFormat="1"/>
+    <w:lsdException w:name="Book Title" w:uiPriority="33" w:qFormat="1"/>
+    <w:lsdException w:name="Bibliography" w:semiHidden="1" w:uiPriority="37" w:unhideWhenUsed="1"/>
+    <w:lsdException w:name="TOC Heading" w:semiHidden="1" w:uiPriority="39" w:unhideWhenUsed="1" w:qFormat="1"/>
+    <w:lsdException w:name="Plain Table 1" w:uiPriority="41"/>
+    <w:lsdException w:name="Plain Table 2" w:uiPriority="42"/>
+    <w:lsdException w:name="Plain Table 3" w:uiPriority="43"/>
+    <w:lsdException w:name="Plain Table 4" w:uiPriority="44"/>
+    <w:lsdException w:name="Plain Table 5" w:uiPriority="45"/>
+    <w:lsdException w:name="Grid Table Light" w:uiPriority="40"/>
+    <w:lsdException w:name="Grid Table 1 Light" w:uiPriority="46"/>
+    <w:lsdException w:name="Grid Table 2" w:uiPriority="47"/>
+    <w:lsdException w:name="Grid Table 3" w:uiPriority="48"/>
+    <w:lsdException w:name="Grid Table 4" w:uiPriority="49"/>
+    <w:lsdException w:name="Grid Table 5 Dark" w:uiPriority="50"/>
+    <w:lsdException w:name="Grid Table 6 Colorful" w:uiPriority="51"/>
+    <w:lsdException w:name="Grid Table 7 Colorful" w:uiPriority="52"/>
+    <w:lsdException w:name="Grid Table 1 Light Accent 1" w:uiPriority="46"/>
+    <w:lsdException w:name="Grid Table 2 Accent 1" w:uiPriority="47"/>
+    <w:lsdException w:name="Grid Table 3 Accent 1" w:uiPriority="48"/>
+    <w:lsdException w:name="Grid Table 4 Accent 1" w:uiPriority="49"/>
+    <w:lsdException w:name="Grid Table 5 Dark Accent 1" w:uiPriority="50"/>
+    <w:lsdException w:name="Grid Table 6 Colorful Accent 1" w:uiPriority="51"/>
+    <w:lsdException w:name="Grid Table 7 Colorful Accent 1" w:uiPriority="52"/>
+    <w:lsdException w:name="Grid Table 1 Light Accent 2" w:uiPriority="46"/>
+    <w:lsdException w:name="Grid Table 2 Accent 2" w:uiPriority="47"/>
+    <w:lsdException w:name="Grid Table 3 Accent 2" w:uiPriority="48"/>
+    <w:lsdException w:name="Grid Table 4 Accent 2" w:uiPriority="49"/>
+    <w:lsdException w:name="Grid Table 5 Dark Accent 2" w:uiPriority="50"/>
+    <w:lsdException w:name="Grid Table 6 Colorful Accent 2" w:uiPriority="51"/>
+    <w:lsdException w:name="Grid Table 7 Colorful Accent 2" w:uiPriority="52"/>
+    <w:lsdException w:name="Grid Table 1 Light Accent 3" w:uiPriority="46"/>
+    <w:lsdException w:name="Grid Table 2 Accent 3" w:uiPriority="47"/>
+    <w:lsdException w:name="Grid Table 3 Accent 3" w:uiPriority="48"/>
+    <w:lsdException w:name="Grid Table 4 Accent 3" w:uiPriority="49"/>
+    <w:lsdException w:name="Grid Table 5 Dark Accent 3" w:uiPriority="50"/>
+    <w:lsdException w:name="Grid Table 6 Colorful Accent 3" w:uiPriority="51"/>
+    <w:lsdException w:name="Grid Table 7 Colorful Accent 3" w:uiPriority="52"/>
+    <w:lsdException w:name="Grid Table 1 Light Accent 4" w:uiPriority="46"/>
+    <w:lsdException w:name="Grid Table 2 Accent 4" w:uiPriority="47"/>
+    <w:lsdException w:name="Grid Table 3 Accent 4" w:uiPriority="48"/>
+    <w:lsdException w:name="Grid Table 4 Accent 4" w:uiPriority="49"/>
+    <w:lsdException w:name="Grid Table 5 Dark Accent 4" w:uiPriority="50"/>
+    <w:lsdException w:name="Grid Table 6 Colorful Accent 4" w:uiPriority="51"/>
+    <w:lsdException w:name="Grid Table 7 Colorful Accent 4" w:uiPriority="52"/>
+    <w:lsdException w:name="Grid Table 1 Light Accent 5" w:uiPriority="46"/>
+    <w:lsdException w:name="Grid Table 2 Accent 5" w:uiPriority="47"/>
+    <w:lsdException w:name="Grid Table 3 Accent 5" w:uiPriority="48"/>
+    <w:lsdException w:name="Grid Table 4 Accent 5" w:uiPriority="49"/>
+    <w:lsdException w:name="Grid Table 5 Dark Accent 5" w:uiPriority="50"/>
+    <w:lsdException w:name="Grid Table 6 Colorful Accent 5" w:uiPriority="51"/>
+    <w:lsdException w:name="Grid Table 7 Colorful Accent 5" w:uiPriority="52"/>
+    <w:lsdException w:name="Grid Table 1 Light Accent 6" w:uiPriority="46"/>
+    <w:lsdException w:name="Grid Table 2 Accent 6" w:uiPriority="47"/>
+    <w:lsdException w:name="Grid Table 3 Accent 6" w:uiPriority="48"/>
+    <w:lsdException w:name="Grid Table 4 Accent 6" w:uiPriority="49"/>
+    <w:lsdException w:name="Grid Table 5 Dark Accent 6" w:uiPriority="50"/>
+    <w:lsdException w:name="Grid Table 6 Colorful Accent 6" w:uiPriority="51"/>
+    <w:lsdException w:name="Grid Table 7 Colorful Accent 6" w:uiPriority="52"/>
+    <w:lsdException w:name="List Table 1 Light" w:uiPriority="46"/>
+    <w:lsdException w:name="List Table 2" w:uiPriority="47"/>
+    <w:lsdException w:name="List Table 3" w:uiPriority="48"/>
+    <w:lsdException w:name="List Table 4" w:uiPriority="49"/>
+    <w:lsdException w:name="List Table 5 Dark" w:uiPriority="50"/>
+    <w:lsdException w:name="List Table 6 Colorful" w:uiPriority="51"/>
+    <w:lsdException w:name="List Table 7 Colorful" w:uiPriority="52"/>
+    <w:lsdException w:name="List Table 1 Light Accent 1" w:uiPriority="46"/>
+    <w:lsdException w:name="List Table 2 Accent 1" w:uiPriority="47"/>
+    <w:lsdException w:name="List Table 3 Accent 1" w:uiPriority="48"/>
+    <w:lsdException w:name="List Table 4 Accent 1" w:uiPriority="49"/>
+    <w:lsdException w:name="List Table 5 Dark Accent 1" w:uiPriority="50"/>
+    <w:lsdException w:name="List Table 6 Colorful Accent 1" w:uiPriority="51"/>
+    <w:lsdException w:name="List Table 7 Colorful Accent 1" w:uiPriority="52"/>
+    <w:lsdException w:name="List Table 1 Light Accent 2" w:uiPriority="46"/>
+    <w:lsdException w:name="List Table 2 Accent 2" w:uiPriority="47"/>
+    <w:lsdException w:name="List Table 3 Accent 2" w:uiPriority="48"/>
+    <w:lsdException w:name="List Table 4 Accent 2" w:uiPriority="49"/>
+    <w:lsdException w:name="List Table 5 Dark Accent 2" w:uiPriority="50"/>
+    <w:lsdException w:name="List Table 6 Colorful Accent 2" w:uiPriority="51"/>
+    <w:lsdException w:name="List Table 7 Colorful Accent 2" w:uiPriority="52"/>
+    <w:lsdException w:name="List Table 1 Light Accent 3" w:uiPriority="46"/>
+    <w:lsdException w:name="List Table 2 Accent 3" w:uiPriority="47"/>
+    <w:lsdException w:name="List Table 3 Accent 3" w:uiPriority="48"/>
+    <w:lsdException w:name="List Table 4 Accent 3" w:uiPriority="49"/>
+    <w:lsdException w:name="List Table 5 Dark Accent 3" w:uiPriority="50"/>
+    <w:lsdException w:name="List Table 6 Colorful Accent 3" w:uiPriority="51"/>
+    <w:lsdException w:name="List Table 7 Colorful Accent 3" w:uiPriority="52"/>
+    <w:lsdException w:name="List Table 1 Light Accent 4" w:uiPriority="46"/>
+    <w:lsdException w:name="List Table 2 Accent 4" w:uiPriority="47"/>
+    <w:lsdException w:name="List Table 3 Accent 4" w:uiPriority="48"/>
+    <w:lsdException w:name="List Table 4 Accent 4" w:uiPriority="49"/>
+    <w:lsdException w:name="List Table 5 Dark Accent 4" w:uiPriority="50"/>
+    <w:lsdException w:name="List Table 6 Colorful Accent 4" w:uiPriority="51"/>
+    <w:lsdException w:name="List Table 7 Colorful Accent 4" w:uiPriority="52"/>
+    <w:lsdException w:name="List Table 1 Light Accent 5" w:uiPriority="46"/>
+    <w:lsdException w:name="List Table 2 Accent 5" w:uiPriority="47"/>
+    <w:lsdException w:name="List Table 3 Accent 5" w:uiPriority="48"/>
+    <w:lsdException w:name="List Table 4 Accent 5" w:uiPriority="49"/>
+    <w:lsdException w:name="List Table 5 Dark Accent 5" w:uiPriority="50"/>
+    <w:lsdException w:name="List Table 6 Colorful Accent 5" w:uiPriority="51"/>
+    <w:lsdException w:name="List Table 7 Colorful Accent 5" w:uiPriority="52"/>
+    <w:lsdException w:name="List Table 1 Light Accent 6" w:uiPriority="46"/>
+    <w:lsdException w:name="List Table 2 Accent 6" w:uiPriority="47"/>
+    <w:lsdException w:name="List Table 3 Accent 6" w:uiPriority="48"/>
+    <w:lsdException w:name="List Table 4 Accent 6" w:uiPriority="49"/>
+    <w:lsdException w:name="List Table 5 Dark Accent 6" w:uiPriority="50"/>
+    <w:lsdException w:name="List Table 6 Colorful Accent 6" w:uiPriority="51"/>
+    <w:lsdException w:name="List Table 7 Colorful Accent 6" w:uiPriority="52"/>
   </w:latentStyles>
-  <w:style w:type="paragraph" w:default="1" w:styleId="1">
+  <w:style w:type="paragraph" w:default="1" w:styleId="a">
     <w:name w:val="Normal"/>
     <w:qFormat/>
-    <w:uiPriority w:val="0"/>
     <w:pPr>
       <w:widowControl w:val="0"/>
       <w:jc w:val="both"/>
     </w:pPr>
     <w:rPr>
-      <w:rFonts w:ascii="等线" w:hAnsi="等线" w:eastAsia="等线"/>
+      <w:rFonts w:ascii="等线" w:eastAsia="等线" w:hAnsi="等线"/>
       <w:kern w:val="2"/>
       <w:sz w:val="21"/>
       <w:szCs w:val="22"/>
-      <w:lang w:val="en-US" w:eastAsia="zh-CN" w:bidi="ar-SA"/>
     </w:rPr>
   </w:style>
   <w:style w:type="paragraph" w:styleId="2">
     <w:name w:val="heading 2"/>
-    <w:basedOn w:val="1"/>
-    <w:next w:val="1"/>
-    <w:link w:val="11"/>
+    <w:basedOn w:val="a"/>
+    <w:next w:val="a"/>
+    <w:link w:val="20"/>
+    <w:uiPriority w:val="9"/>
     <w:unhideWhenUsed/>
     <w:qFormat/>
-    <w:uiPriority w:val="9"/>
     <w:pPr>
       <w:keepNext/>
       <w:keepLines/>
@@ -691,7 +1720,7 @@
       <w:outlineLvl w:val="1"/>
     </w:pPr>
     <w:rPr>
-      <w:rFonts w:ascii="等线 Light" w:hAnsi="等线 Light" w:eastAsia="等线 Light"/>
+      <w:rFonts w:ascii="等线 Light" w:eastAsia="等线 Light" w:hAnsi="等线 Light"/>
       <w:b/>
       <w:bCs/>
       <w:sz w:val="32"/>
@@ -700,12 +1729,12 @@
   </w:style>
   <w:style w:type="paragraph" w:styleId="3">
     <w:name w:val="heading 3"/>
-    <w:basedOn w:val="1"/>
-    <w:next w:val="1"/>
-    <w:link w:val="12"/>
+    <w:basedOn w:val="a"/>
+    <w:next w:val="a"/>
+    <w:link w:val="30"/>
+    <w:uiPriority w:val="9"/>
     <w:unhideWhenUsed/>
     <w:qFormat/>
-    <w:uiPriority w:val="9"/>
     <w:pPr>
       <w:keepNext/>
       <w:keepLines/>
@@ -719,18 +1748,19 @@
       <w:szCs w:val="32"/>
     </w:rPr>
   </w:style>
-  <w:style w:type="character" w:default="1" w:styleId="6">
+  <w:style w:type="character" w:default="1" w:styleId="a0">
     <w:name w:val="Default Paragraph Font"/>
+    <w:uiPriority w:val="1"/>
+    <w:semiHidden/>
     <w:unhideWhenUsed/>
-    <w:uiPriority w:val="1"/>
   </w:style>
-  <w:style w:type="table" w:default="1" w:styleId="8">
+  <w:style w:type="table" w:default="1" w:styleId="a1">
     <w:name w:val="Normal Table"/>
+    <w:uiPriority w:val="99"/>
+    <w:semiHidden/>
     <w:unhideWhenUsed/>
-    <w:uiPriority w:val="99"/>
     <w:tblPr>
-      <w:tblStyle w:val="8"/>
-      <w:tblLayout w:type="fixed"/>
+      <w:tblInd w:w="0" w:type="dxa"/>
       <w:tblCellMar>
         <w:top w:w="0" w:type="dxa"/>
         <w:left w:w="108" w:type="dxa"/>
@@ -739,12 +1769,18 @@
       </w:tblCellMar>
     </w:tblPr>
   </w:style>
-  <w:style w:type="paragraph" w:styleId="4">
+  <w:style w:type="numbering" w:default="1" w:styleId="a2">
+    <w:name w:val="No List"/>
+    <w:uiPriority w:val="99"/>
+    <w:semiHidden/>
+    <w:unhideWhenUsed/>
+  </w:style>
+  <w:style w:type="paragraph" w:styleId="a3">
     <w:name w:val="footer"/>
-    <w:basedOn w:val="1"/>
-    <w:link w:val="10"/>
+    <w:basedOn w:val="a"/>
+    <w:link w:val="a4"/>
+    <w:uiPriority w:val="99"/>
     <w:unhideWhenUsed/>
-    <w:uiPriority w:val="99"/>
     <w:pPr>
       <w:tabs>
         <w:tab w:val="center" w:pos="4153"/>
@@ -758,15 +1794,15 @@
       <w:szCs w:val="18"/>
     </w:rPr>
   </w:style>
-  <w:style w:type="paragraph" w:styleId="5">
+  <w:style w:type="paragraph" w:styleId="a5">
     <w:name w:val="header"/>
-    <w:basedOn w:val="1"/>
-    <w:link w:val="9"/>
+    <w:basedOn w:val="a"/>
+    <w:link w:val="a6"/>
+    <w:uiPriority w:val="99"/>
     <w:unhideWhenUsed/>
-    <w:uiPriority w:val="99"/>
     <w:pPr>
       <w:pBdr>
-        <w:bottom w:val="single" w:color="auto" w:sz="6" w:space="1"/>
+        <w:bottom w:val="single" w:sz="6" w:space="1" w:color="auto"/>
       </w:pBdr>
       <w:tabs>
         <w:tab w:val="center" w:pos="4153"/>
@@ -780,52 +1816,47 @@
       <w:szCs w:val="18"/>
     </w:rPr>
   </w:style>
-  <w:style w:type="character" w:styleId="7">
+  <w:style w:type="character" w:styleId="a7">
     <w:name w:val="Hyperlink"/>
-    <w:basedOn w:val="6"/>
+    <w:uiPriority w:val="99"/>
     <w:unhideWhenUsed/>
-    <w:uiPriority w:val="99"/>
     <w:rPr>
       <w:color w:val="0563C1"/>
       <w:u w:val="single"/>
     </w:rPr>
   </w:style>
-  <w:style w:type="character" w:customStyle="1" w:styleId="9">
+  <w:style w:type="character" w:customStyle="1" w:styleId="a6">
     <w:name w:val="页眉 字符"/>
-    <w:basedOn w:val="6"/>
-    <w:link w:val="5"/>
+    <w:link w:val="a5"/>
     <w:uiPriority w:val="99"/>
     <w:rPr>
       <w:sz w:val="18"/>
       <w:szCs w:val="18"/>
     </w:rPr>
   </w:style>
-  <w:style w:type="character" w:customStyle="1" w:styleId="10">
+  <w:style w:type="character" w:customStyle="1" w:styleId="a4">
     <w:name w:val="页脚 字符"/>
-    <w:basedOn w:val="6"/>
-    <w:link w:val="4"/>
+    <w:link w:val="a3"/>
     <w:uiPriority w:val="99"/>
     <w:rPr>
       <w:sz w:val="18"/>
       <w:szCs w:val="18"/>
     </w:rPr>
   </w:style>
-  <w:style w:type="character" w:customStyle="1" w:styleId="11">
+  <w:style w:type="character" w:customStyle="1" w:styleId="20">
     <w:name w:val="标题 2 字符"/>
-    <w:basedOn w:val="6"/>
     <w:link w:val="2"/>
     <w:uiPriority w:val="9"/>
     <w:rPr>
-      <w:rFonts w:ascii="等线 Light" w:hAnsi="等线 Light" w:eastAsia="等线 Light"/>
+      <w:rFonts w:ascii="等线 Light" w:eastAsia="等线 Light" w:hAnsi="等线 Light"/>
       <w:b/>
       <w:bCs/>
       <w:sz w:val="32"/>
       <w:szCs w:val="32"/>
     </w:rPr>
   </w:style>
-  <w:style w:type="character" w:customStyle="1" w:styleId="12">
+  <w:style w:type="character" w:customStyle="1" w:styleId="30">
     <w:name w:val="标题 3 字符"/>
-    <w:basedOn w:val="6"/>
     <w:link w:val="3"/>
     <w:uiPriority w:val="9"/>
     <w:rPr>
@@ -833,6 +1864,74 @@
       <w:bCs/>
       <w:sz w:val="32"/>
       <w:szCs w:val="32"/>
+    </w:rPr>
+  </w:style>
+  <w:style w:type="paragraph" w:styleId="HTML">
+    <w:name w:val="HTML Preformatted"/>
+    <w:basedOn w:val="a"/>
+    <w:link w:val="HTML0"/>
+    <w:uiPriority w:val="99"/>
+    <w:semiHidden/>
+    <w:unhideWhenUsed/>
+    <w:rsid w:val="001A43F1"/>
+    <w:pPr>
+      <w:widowControl/>
+      <w:tabs>
+        <w:tab w:val="left" w:pos="916"/>
+        <w:tab w:val="left" w:pos="1832"/>
+        <w:tab w:val="left" w:pos="2748"/>
+        <w:tab w:val="left" w:pos="3664"/>
+        <w:tab w:val="left" w:pos="4580"/>
+        <w:tab w:val="left" w:pos="5496"/>
+        <w:tab w:val="left" w:pos="6412"/>
+        <w:tab w:val="left" w:pos="7328"/>
+        <w:tab w:val="left" w:pos="8244"/>
+        <w:tab w:val="left" w:pos="9160"/>
+        <w:tab w:val="left" w:pos="10076"/>
+        <w:tab w:val="left" w:pos="10992"/>
+        <w:tab w:val="left" w:pos="11908"/>
+        <w:tab w:val="left" w:pos="12824"/>
+        <w:tab w:val="left" w:pos="13740"/>
+        <w:tab w:val="left" w:pos="14656"/>
+      </w:tabs>
+      <w:jc w:val="left"/>
+    </w:pPr>
+    <w:rPr>
+      <w:rFonts w:ascii="宋体" w:eastAsia="宋体" w:hAnsi="宋体" w:cs="宋体"/>
+      <w:kern w:val="0"/>
+      <w:sz w:val="24"/>
+      <w:szCs w:val="24"/>
+    </w:rPr>
+  </w:style>
+  <w:style w:type="character" w:customStyle="1" w:styleId="HTML0">
+    <w:name w:val="HTML 预设格式 字符"/>
+    <w:link w:val="HTML"/>
+    <w:uiPriority w:val="99"/>
+    <w:semiHidden/>
+    <w:rsid w:val="001A43F1"/>
+    <w:rPr>
+      <w:rFonts w:ascii="宋体" w:hAnsi="宋体" w:cs="宋体"/>
+      <w:sz w:val="24"/>
+      <w:szCs w:val="24"/>
+    </w:rPr>
+  </w:style>
+  <w:style w:type="paragraph" w:styleId="a8">
+    <w:name w:val="Normal (Web)"/>
+    <w:basedOn w:val="a"/>
+    <w:uiPriority w:val="99"/>
+    <w:semiHidden/>
+    <w:unhideWhenUsed/>
+    <w:rsid w:val="001C5B99"/>
+    <w:pPr>
+      <w:widowControl/>
+      <w:spacing w:before="100" w:beforeAutospacing="1" w:after="100" w:afterAutospacing="1"/>
+      <w:jc w:val="left"/>
+    </w:pPr>
+    <w:rPr>
+      <w:rFonts w:ascii="宋体" w:eastAsia="宋体" w:hAnsi="宋体" w:cs="宋体"/>
+      <w:kern w:val="0"/>
+      <w:sz w:val="24"/>
+      <w:szCs w:val="24"/>
     </w:rPr>
   </w:style>
 </w:styles>
